--- a/laporan TA/BAB 1.docx
+++ b/laporan TA/BAB 1.docx
@@ -228,15 +228,7 @@
           <w:sz w:val="24"/>
           <w:szCs w:val="24"/>
         </w:rPr>
-        <w:t>G</w:t>
-      </w:r>
-      <w:r>
-        <w:rPr>
-          <w:rFonts w:ascii="Times New Roman" w:hAnsi="Times New Roman" w:cs="Times New Roman"/>
-          <w:sz w:val="24"/>
-          <w:szCs w:val="24"/>
-        </w:rPr>
-        <w:t xml:space="preserve">ambar 1.1 Grafik pengguna </w:t>
+        <w:t xml:space="preserve">Gambar 1.1 Grafik pengguna </w:t>
       </w:r>
       <w:r>
         <w:rPr>
@@ -253,15 +245,7 @@
           <w:sz w:val="24"/>
           <w:szCs w:val="24"/>
         </w:rPr>
-        <w:t xml:space="preserve"> di indonesia</w:t>
-      </w:r>
-      <w:r>
-        <w:rPr>
-          <w:rFonts w:ascii="Times New Roman" w:hAnsi="Times New Roman" w:cs="Times New Roman"/>
-          <w:sz w:val="24"/>
-          <w:szCs w:val="24"/>
-        </w:rPr>
-        <w:t>.</w:t>
+        <w:t xml:space="preserve"> di indonesia.</w:t>
       </w:r>
     </w:p>
     <w:p>
@@ -638,15 +622,7 @@
           <w:sz w:val="24"/>
           <w:szCs w:val="24"/>
         </w:rPr>
-        <w:t>Gambar 1.2</w:t>
-      </w:r>
-      <w:r>
-        <w:rPr>
-          <w:rFonts w:ascii="Times New Roman" w:hAnsi="Times New Roman" w:cs="Times New Roman"/>
-          <w:sz w:val="24"/>
-          <w:szCs w:val="24"/>
-        </w:rPr>
-        <w:t xml:space="preserve"> </w:t>
+        <w:t xml:space="preserve">Gambar 1.2 </w:t>
       </w:r>
       <w:r>
         <w:rPr>
@@ -1263,6 +1239,143 @@
     <w:p>
       <w:pPr>
         <w:pStyle w:val="ListParagraph"/>
+        <w:numPr>
+          <w:ilvl w:val="0"/>
+          <w:numId w:val="2"/>
+        </w:numPr>
+        <w:spacing w:line="360" w:lineRule="auto"/>
+        <w:jc w:val="both"/>
+        <w:rPr>
+          <w:rFonts w:ascii="Times New Roman" w:hAnsi="Times New Roman" w:cs="Times New Roman"/>
+          <w:sz w:val="24"/>
+          <w:szCs w:val="24"/>
+        </w:rPr>
+      </w:pPr>
+      <w:r>
+        <w:rPr>
+          <w:rFonts w:ascii="Times New Roman" w:hAnsi="Times New Roman" w:cs="Times New Roman"/>
+          <w:sz w:val="24"/>
+          <w:szCs w:val="24"/>
+        </w:rPr>
+        <w:t>Detail sistem.</w:t>
+      </w:r>
+    </w:p>
+    <w:p>
+      <w:pPr>
+        <w:pStyle w:val="ListParagraph"/>
+        <w:numPr>
+          <w:ilvl w:val="0"/>
+          <w:numId w:val="10"/>
+        </w:numPr>
+        <w:spacing w:line="360" w:lineRule="auto"/>
+        <w:jc w:val="both"/>
+        <w:rPr>
+          <w:rFonts w:ascii="Times New Roman" w:hAnsi="Times New Roman" w:cs="Times New Roman"/>
+          <w:sz w:val="24"/>
+          <w:szCs w:val="24"/>
+        </w:rPr>
+      </w:pPr>
+      <w:r>
+        <w:rPr>
+          <w:rFonts w:ascii="Times New Roman" w:hAnsi="Times New Roman" w:cs="Times New Roman"/>
+          <w:sz w:val="24"/>
+          <w:szCs w:val="24"/>
+        </w:rPr>
+        <w:t xml:space="preserve">Tidak menggunakan sistem bunga </w:t>
+      </w:r>
+      <w:r>
+        <w:rPr>
+          <w:rFonts w:ascii="Times New Roman" w:hAnsi="Times New Roman" w:cs="Times New Roman"/>
+          <w:i/>
+          <w:sz w:val="24"/>
+          <w:szCs w:val="24"/>
+        </w:rPr>
+        <w:t>bank</w:t>
+      </w:r>
+      <w:r>
+        <w:rPr>
+          <w:rFonts w:ascii="Times New Roman" w:hAnsi="Times New Roman" w:cs="Times New Roman"/>
+          <w:sz w:val="24"/>
+          <w:szCs w:val="24"/>
+        </w:rPr>
+        <w:t>.</w:t>
+      </w:r>
+    </w:p>
+    <w:p>
+      <w:pPr>
+        <w:pStyle w:val="ListParagraph"/>
+        <w:numPr>
+          <w:ilvl w:val="0"/>
+          <w:numId w:val="10"/>
+        </w:numPr>
+        <w:spacing w:line="360" w:lineRule="auto"/>
+        <w:jc w:val="both"/>
+        <w:rPr>
+          <w:rFonts w:ascii="Times New Roman" w:hAnsi="Times New Roman" w:cs="Times New Roman"/>
+          <w:sz w:val="24"/>
+          <w:szCs w:val="24"/>
+        </w:rPr>
+      </w:pPr>
+      <w:r>
+        <w:rPr>
+          <w:rFonts w:ascii="Times New Roman" w:hAnsi="Times New Roman" w:cs="Times New Roman"/>
+          <w:sz w:val="24"/>
+          <w:szCs w:val="24"/>
+        </w:rPr>
+        <w:t>Tidak menggunakan jaminan.</w:t>
+      </w:r>
+    </w:p>
+    <w:p>
+      <w:pPr>
+        <w:pStyle w:val="ListParagraph"/>
+        <w:numPr>
+          <w:ilvl w:val="0"/>
+          <w:numId w:val="10"/>
+        </w:numPr>
+        <w:spacing w:line="360" w:lineRule="auto"/>
+        <w:jc w:val="both"/>
+        <w:rPr>
+          <w:rFonts w:ascii="Times New Roman" w:hAnsi="Times New Roman" w:cs="Times New Roman"/>
+          <w:sz w:val="24"/>
+          <w:szCs w:val="24"/>
+        </w:rPr>
+      </w:pPr>
+      <w:r>
+        <w:rPr>
+          <w:rFonts w:ascii="Times New Roman" w:hAnsi="Times New Roman" w:cs="Times New Roman"/>
+          <w:sz w:val="24"/>
+          <w:szCs w:val="24"/>
+        </w:rPr>
+        <w:t>Penarikan cicilan hanya seminggu sekali.</w:t>
+      </w:r>
+    </w:p>
+    <w:p>
+      <w:pPr>
+        <w:pStyle w:val="ListParagraph"/>
+        <w:numPr>
+          <w:ilvl w:val="0"/>
+          <w:numId w:val="10"/>
+        </w:numPr>
+        <w:spacing w:line="360" w:lineRule="auto"/>
+        <w:jc w:val="both"/>
+        <w:rPr>
+          <w:rFonts w:ascii="Times New Roman" w:hAnsi="Times New Roman" w:cs="Times New Roman"/>
+          <w:sz w:val="24"/>
+          <w:szCs w:val="24"/>
+        </w:rPr>
+      </w:pPr>
+      <w:r>
+        <w:rPr>
+          <w:rFonts w:ascii="Times New Roman" w:hAnsi="Times New Roman" w:cs="Times New Roman"/>
+          <w:sz w:val="24"/>
+          <w:szCs w:val="24"/>
+        </w:rPr>
+        <w:t>Jika nasabah tidak membayar cicilan maka jatuh tempo mundur 7 hari.</w:t>
+      </w:r>
+    </w:p>
+    <w:p>
+      <w:pPr>
+        <w:pStyle w:val="ListParagraph"/>
         <w:spacing w:line="360" w:lineRule="auto"/>
         <w:ind w:left="1146"/>
         <w:jc w:val="both"/>
@@ -1316,8 +1429,47 @@
           <w:sz w:val="24"/>
           <w:szCs w:val="24"/>
         </w:rPr>
-        <w:t>Tujuan yang akan dicapai dari tugas akhir ini adalah menghasilkan sebuah aplikasi yang mampu memudahkan pekerjaan Ibu Mushodah dalam mengelola data nasabah dan pembayaran cicilan agar lebih efisien.</w:t>
-      </w:r>
+        <w:t>Tujuan yang akan dicapai dari tugas akhir ini adalah membuat aplikasi kredit perorangan berbasis android yang mampu memudahkan pekerjaan Ibu Mushodah dalam mengelola data nasabah dan pembayaran cicilan agar lebih efisien.</w:t>
+      </w:r>
+    </w:p>
+    <w:p>
+      <w:pPr>
+        <w:pStyle w:val="ListParagraph"/>
+        <w:spacing w:line="360" w:lineRule="auto"/>
+        <w:ind w:firstLine="720"/>
+        <w:jc w:val="both"/>
+        <w:rPr>
+          <w:rFonts w:ascii="Times New Roman" w:hAnsi="Times New Roman" w:cs="Times New Roman"/>
+          <w:sz w:val="24"/>
+          <w:szCs w:val="24"/>
+        </w:rPr>
+      </w:pPr>
+    </w:p>
+    <w:p>
+      <w:pPr>
+        <w:pStyle w:val="ListParagraph"/>
+        <w:spacing w:line="360" w:lineRule="auto"/>
+        <w:ind w:firstLine="720"/>
+        <w:jc w:val="both"/>
+        <w:rPr>
+          <w:rFonts w:ascii="Times New Roman" w:hAnsi="Times New Roman" w:cs="Times New Roman"/>
+          <w:sz w:val="24"/>
+          <w:szCs w:val="24"/>
+        </w:rPr>
+      </w:pPr>
+    </w:p>
+    <w:p>
+      <w:pPr>
+        <w:pStyle w:val="ListParagraph"/>
+        <w:spacing w:line="360" w:lineRule="auto"/>
+        <w:ind w:firstLine="720"/>
+        <w:jc w:val="both"/>
+        <w:rPr>
+          <w:rFonts w:ascii="Times New Roman" w:hAnsi="Times New Roman" w:cs="Times New Roman"/>
+          <w:sz w:val="24"/>
+          <w:szCs w:val="24"/>
+        </w:rPr>
+      </w:pPr>
     </w:p>
     <w:p>
       <w:pPr>
@@ -1355,6 +1507,7 @@
           <w:sz w:val="24"/>
           <w:szCs w:val="24"/>
         </w:rPr>
+        <w:lastRenderedPageBreak/>
         <w:t>Manfaat Tugas Akhir</w:t>
       </w:r>
     </w:p>
@@ -1538,7 +1691,6 @@
           <w:sz w:val="24"/>
           <w:szCs w:val="24"/>
         </w:rPr>
-        <w:lastRenderedPageBreak/>
         <w:t>Bagi Pembaca</w:t>
       </w:r>
     </w:p>
@@ -1617,10 +1769,1145 @@
       <w:pPr>
         <w:pStyle w:val="ListParagraph"/>
         <w:spacing w:line="360" w:lineRule="auto"/>
+        <w:ind w:firstLine="720"/>
+        <w:jc w:val="both"/>
+        <w:rPr>
+          <w:rFonts w:ascii="Times New Roman" w:hAnsi="Times New Roman" w:cs="Times New Roman"/>
+          <w:sz w:val="24"/>
+          <w:szCs w:val="24"/>
+        </w:rPr>
+      </w:pPr>
+      <w:r>
+        <w:rPr>
+          <w:rFonts w:ascii="Times New Roman" w:hAnsi="Times New Roman" w:cs="Times New Roman"/>
+          <w:sz w:val="24"/>
+          <w:szCs w:val="24"/>
+        </w:rPr>
+        <w:t>Dalam melakukan suatu penelitian dibutuhkan suatu data yang akurat sehingga dapat dipertanggung jawabkan keberadaannya, maka dari itu penulis perlu menggunakan metode penelitian sebagai berikut:</w:t>
+      </w:r>
+    </w:p>
+    <w:p>
+      <w:pPr>
+        <w:pStyle w:val="ListParagraph"/>
+        <w:numPr>
+          <w:ilvl w:val="0"/>
+          <w:numId w:val="4"/>
+        </w:numPr>
+        <w:spacing w:line="360" w:lineRule="auto"/>
+        <w:ind w:left="1276" w:hanging="567"/>
         <w:jc w:val="both"/>
         <w:rPr>
           <w:rFonts w:ascii="Times New Roman" w:hAnsi="Times New Roman" w:cs="Times New Roman"/>
           <w:b/>
+          <w:sz w:val="24"/>
+          <w:szCs w:val="24"/>
+        </w:rPr>
+      </w:pPr>
+      <w:r>
+        <w:rPr>
+          <w:rFonts w:ascii="Times New Roman" w:hAnsi="Times New Roman" w:cs="Times New Roman"/>
+          <w:b/>
+          <w:sz w:val="24"/>
+          <w:szCs w:val="24"/>
+        </w:rPr>
+        <w:t>Jenis Data</w:t>
+      </w:r>
+    </w:p>
+    <w:p>
+      <w:pPr>
+        <w:pStyle w:val="pj"/>
+        <w:numPr>
+          <w:ilvl w:val="0"/>
+          <w:numId w:val="5"/>
+        </w:numPr>
+        <w:tabs>
+          <w:tab w:val="left" w:pos="284"/>
+        </w:tabs>
+        <w:spacing w:before="0" w:beforeAutospacing="0" w:after="0" w:afterAutospacing="0" w:line="360" w:lineRule="auto"/>
+        <w:ind w:left="1560"/>
+        <w:jc w:val="both"/>
+        <w:rPr>
+          <w:color w:val="000000"/>
+        </w:rPr>
+      </w:pPr>
+      <w:r>
+        <w:rPr>
+          <w:color w:val="000000"/>
+        </w:rPr>
+        <w:t>Data Primer</w:t>
+      </w:r>
+    </w:p>
+    <w:p>
+      <w:pPr>
+        <w:pStyle w:val="pj"/>
+        <w:tabs>
+          <w:tab w:val="left" w:pos="284"/>
+        </w:tabs>
+        <w:spacing w:before="0" w:beforeAutospacing="0" w:after="0" w:afterAutospacing="0" w:line="360" w:lineRule="auto"/>
+        <w:ind w:left="1560"/>
+        <w:jc w:val="both"/>
+        <w:rPr>
+          <w:color w:val="000000"/>
+        </w:rPr>
+      </w:pPr>
+      <w:r>
+        <w:rPr>
+          <w:color w:val="000000"/>
+        </w:rPr>
+        <w:tab/>
+      </w:r>
+      <w:r>
+        <w:rPr>
+          <w:color w:val="000000"/>
+        </w:rPr>
+        <w:t xml:space="preserve">Data primer merupakan data yang diperoleh secara langsung dari objek penelitian yaitu dari bagian yang berhubungan secara langsung dengan </w:t>
+      </w:r>
+      <w:r>
+        <w:rPr>
+          <w:color w:val="000000"/>
+        </w:rPr>
+        <w:t>praktek kerja Ibu Mushodah</w:t>
+      </w:r>
+      <w:r>
+        <w:rPr>
+          <w:color w:val="000000"/>
+        </w:rPr>
+        <w:t>.</w:t>
+      </w:r>
+    </w:p>
+    <w:p>
+      <w:pPr>
+        <w:pStyle w:val="pj"/>
+        <w:tabs>
+          <w:tab w:val="left" w:pos="284"/>
+        </w:tabs>
+        <w:spacing w:before="0" w:beforeAutospacing="0" w:after="0" w:afterAutospacing="0" w:line="360" w:lineRule="auto"/>
+        <w:ind w:left="1560"/>
+        <w:jc w:val="both"/>
+        <w:rPr>
+          <w:color w:val="000000"/>
+        </w:rPr>
+      </w:pPr>
+    </w:p>
+    <w:p>
+      <w:pPr>
+        <w:pStyle w:val="pj"/>
+        <w:numPr>
+          <w:ilvl w:val="0"/>
+          <w:numId w:val="5"/>
+        </w:numPr>
+        <w:tabs>
+          <w:tab w:val="left" w:pos="284"/>
+        </w:tabs>
+        <w:spacing w:before="0" w:beforeAutospacing="0" w:after="0" w:afterAutospacing="0" w:line="360" w:lineRule="auto"/>
+        <w:ind w:left="1560"/>
+        <w:jc w:val="both"/>
+        <w:rPr>
+          <w:color w:val="000000"/>
+        </w:rPr>
+      </w:pPr>
+      <w:r>
+        <w:rPr>
+          <w:color w:val="000000"/>
+        </w:rPr>
+        <w:t>Data Sekunder</w:t>
+      </w:r>
+    </w:p>
+    <w:p>
+      <w:pPr>
+        <w:pStyle w:val="pj"/>
+        <w:tabs>
+          <w:tab w:val="left" w:pos="284"/>
+        </w:tabs>
+        <w:spacing w:before="0" w:beforeAutospacing="0" w:after="0" w:afterAutospacing="0" w:line="360" w:lineRule="auto"/>
+        <w:ind w:left="1560"/>
+        <w:jc w:val="both"/>
+        <w:rPr>
+          <w:color w:val="000000"/>
+        </w:rPr>
+      </w:pPr>
+      <w:r>
+        <w:rPr>
+          <w:color w:val="000000"/>
+        </w:rPr>
+        <w:tab/>
+      </w:r>
+      <w:r>
+        <w:rPr>
+          <w:color w:val="000000"/>
+        </w:rPr>
+        <w:t>Data sekunder merupakan data yang diperoleh secara tidak langsung, yaitu data diperoleh d</w:t>
+      </w:r>
+      <w:r>
+        <w:rPr>
+          <w:color w:val="000000"/>
+        </w:rPr>
+        <w:t>ari berbagai literatur dan buku – buku</w:t>
+      </w:r>
+      <w:r>
+        <w:rPr>
+          <w:color w:val="000000"/>
+        </w:rPr>
+        <w:t xml:space="preserve"> di perpustakaan</w:t>
+      </w:r>
+      <w:r>
+        <w:rPr>
+          <w:color w:val="000000"/>
+        </w:rPr>
+        <w:t xml:space="preserve"> maupun artikel dari internet yang berhubungan dengan </w:t>
+      </w:r>
+      <w:r>
+        <w:rPr>
+          <w:color w:val="000000"/>
+        </w:rPr>
+        <w:t>pembuatan aplikasi</w:t>
+      </w:r>
+      <w:r>
+        <w:rPr>
+          <w:color w:val="000000"/>
+        </w:rPr>
+        <w:t xml:space="preserve"> serta pelengkap data yang akan membantu penyelesaian laporan tugas akhir.</w:t>
+      </w:r>
+    </w:p>
+    <w:p>
+      <w:pPr>
+        <w:pStyle w:val="pj"/>
+        <w:tabs>
+          <w:tab w:val="left" w:pos="284"/>
+        </w:tabs>
+        <w:spacing w:before="0" w:beforeAutospacing="0" w:after="0" w:afterAutospacing="0" w:line="360" w:lineRule="auto"/>
+        <w:ind w:left="1560"/>
+        <w:jc w:val="both"/>
+        <w:rPr>
+          <w:color w:val="000000"/>
+        </w:rPr>
+      </w:pPr>
+    </w:p>
+    <w:p>
+      <w:pPr>
+        <w:pStyle w:val="ListParagraph"/>
+        <w:numPr>
+          <w:ilvl w:val="0"/>
+          <w:numId w:val="4"/>
+        </w:numPr>
+        <w:spacing w:line="360" w:lineRule="auto"/>
+        <w:ind w:left="1276" w:hanging="567"/>
+        <w:jc w:val="both"/>
+        <w:rPr>
+          <w:rFonts w:ascii="Times New Roman" w:hAnsi="Times New Roman" w:cs="Times New Roman"/>
+          <w:b/>
+          <w:sz w:val="24"/>
+          <w:szCs w:val="24"/>
+        </w:rPr>
+      </w:pPr>
+      <w:r>
+        <w:rPr>
+          <w:rFonts w:ascii="Times New Roman" w:hAnsi="Times New Roman" w:cs="Times New Roman"/>
+          <w:b/>
+          <w:sz w:val="24"/>
+          <w:szCs w:val="24"/>
+        </w:rPr>
+        <w:lastRenderedPageBreak/>
+        <w:t>Metode Pengumpulan Data</w:t>
+      </w:r>
+    </w:p>
+    <w:p>
+      <w:pPr>
+        <w:pStyle w:val="pj"/>
+        <w:tabs>
+          <w:tab w:val="left" w:pos="284"/>
+        </w:tabs>
+        <w:spacing w:before="0" w:beforeAutospacing="0" w:after="0" w:afterAutospacing="0" w:line="360" w:lineRule="auto"/>
+        <w:ind w:left="1146"/>
+        <w:jc w:val="both"/>
+        <w:rPr>
+          <w:color w:val="000000"/>
+        </w:rPr>
+      </w:pPr>
+      <w:r>
+        <w:rPr>
+          <w:color w:val="000000"/>
+        </w:rPr>
+        <w:tab/>
+      </w:r>
+      <w:r>
+        <w:rPr>
+          <w:color w:val="000000"/>
+        </w:rPr>
+        <w:t>Metode pengumpulan data yang digunakan penulis antara lain sebagai berikut:</w:t>
+      </w:r>
+    </w:p>
+    <w:p>
+      <w:pPr>
+        <w:pStyle w:val="pj"/>
+        <w:numPr>
+          <w:ilvl w:val="0"/>
+          <w:numId w:val="7"/>
+        </w:numPr>
+        <w:tabs>
+          <w:tab w:val="left" w:pos="284"/>
+        </w:tabs>
+        <w:spacing w:before="0" w:beforeAutospacing="0" w:after="0" w:afterAutospacing="0" w:line="360" w:lineRule="auto"/>
+        <w:ind w:left="1560"/>
+        <w:jc w:val="both"/>
+        <w:rPr>
+          <w:color w:val="000000"/>
+        </w:rPr>
+      </w:pPr>
+      <w:r>
+        <w:rPr>
+          <w:color w:val="000000"/>
+        </w:rPr>
+        <w:t>Studi Lapangan</w:t>
+      </w:r>
+    </w:p>
+    <w:p>
+      <w:pPr>
+        <w:pStyle w:val="pj"/>
+        <w:tabs>
+          <w:tab w:val="left" w:pos="284"/>
+        </w:tabs>
+        <w:spacing w:before="0" w:beforeAutospacing="0" w:after="0" w:afterAutospacing="0" w:line="360" w:lineRule="auto"/>
+        <w:ind w:left="1560"/>
+        <w:jc w:val="both"/>
+        <w:rPr>
+          <w:color w:val="000000"/>
+        </w:rPr>
+      </w:pPr>
+      <w:r>
+        <w:rPr>
+          <w:color w:val="000000"/>
+        </w:rPr>
+        <w:tab/>
+      </w:r>
+      <w:r>
+        <w:rPr>
+          <w:color w:val="000000"/>
+        </w:rPr>
+        <w:t>Dengan metode ini data diperoleh dengan mengadakan pengamatan secara langsung pada objek yang diteliti, studi lapangan ini dilakukan dengan cara :</w:t>
+      </w:r>
+    </w:p>
+    <w:p>
+      <w:pPr>
+        <w:pStyle w:val="pj"/>
+        <w:numPr>
+          <w:ilvl w:val="1"/>
+          <w:numId w:val="6"/>
+        </w:numPr>
+        <w:tabs>
+          <w:tab w:val="left" w:pos="284"/>
+        </w:tabs>
+        <w:spacing w:before="0" w:beforeAutospacing="0" w:after="0" w:afterAutospacing="0" w:line="360" w:lineRule="auto"/>
+        <w:jc w:val="both"/>
+        <w:rPr>
+          <w:color w:val="000000"/>
+        </w:rPr>
+      </w:pPr>
+      <w:r>
+        <w:rPr>
+          <w:color w:val="000000"/>
+        </w:rPr>
+        <w:t>Wawancara;</w:t>
+      </w:r>
+      <w:r>
+        <w:rPr>
+          <w:color w:val="000000"/>
+        </w:rPr>
+        <w:t xml:space="preserve"> </w:t>
+      </w:r>
+      <w:r>
+        <w:rPr>
+          <w:color w:val="000000"/>
+        </w:rPr>
+        <w:t>melakukan tanya jawab kepada Ibu Mushodah dan beberapa nasabah yang sudah terbiasa melakukan kredit.</w:t>
+      </w:r>
+    </w:p>
+    <w:p>
+      <w:pPr>
+        <w:pStyle w:val="pj"/>
+        <w:numPr>
+          <w:ilvl w:val="1"/>
+          <w:numId w:val="6"/>
+        </w:numPr>
+        <w:tabs>
+          <w:tab w:val="left" w:pos="284"/>
+        </w:tabs>
+        <w:spacing w:before="0" w:beforeAutospacing="0" w:after="0" w:afterAutospacing="0" w:line="360" w:lineRule="auto"/>
+        <w:jc w:val="both"/>
+        <w:rPr>
+          <w:color w:val="000000"/>
+        </w:rPr>
+      </w:pPr>
+      <w:r>
+        <w:rPr>
+          <w:color w:val="000000"/>
+        </w:rPr>
+        <w:t>Observasi;</w:t>
+      </w:r>
+      <w:r>
+        <w:rPr>
+          <w:color w:val="000000"/>
+        </w:rPr>
+        <w:t xml:space="preserve"> </w:t>
+      </w:r>
+      <w:r>
+        <w:rPr>
+          <w:color w:val="000000"/>
+        </w:rPr>
+        <w:t>ikut serta membeli dan mengirim barang pesanan nasabah, serta mengamati proses akad perjanjian.</w:t>
+      </w:r>
+    </w:p>
+    <w:p>
+      <w:pPr>
+        <w:pStyle w:val="pj"/>
+        <w:numPr>
+          <w:ilvl w:val="0"/>
+          <w:numId w:val="7"/>
+        </w:numPr>
+        <w:tabs>
+          <w:tab w:val="left" w:pos="284"/>
+        </w:tabs>
+        <w:spacing w:before="0" w:beforeAutospacing="0" w:after="0" w:afterAutospacing="0" w:line="360" w:lineRule="auto"/>
+        <w:ind w:left="1560"/>
+        <w:jc w:val="both"/>
+        <w:rPr>
+          <w:color w:val="000000"/>
+        </w:rPr>
+      </w:pPr>
+      <w:r>
+        <w:rPr>
+          <w:color w:val="000000"/>
+        </w:rPr>
+        <w:t>Studi Kepustakaan</w:t>
+      </w:r>
+    </w:p>
+    <w:p>
+      <w:pPr>
+        <w:pStyle w:val="pj"/>
+        <w:tabs>
+          <w:tab w:val="left" w:pos="284"/>
+        </w:tabs>
+        <w:spacing w:before="0" w:beforeAutospacing="0" w:after="0" w:afterAutospacing="0" w:line="360" w:lineRule="auto"/>
+        <w:ind w:left="1560"/>
+        <w:jc w:val="both"/>
+        <w:rPr>
+          <w:color w:val="000000"/>
+        </w:rPr>
+      </w:pPr>
+      <w:r>
+        <w:rPr>
+          <w:color w:val="000000"/>
+        </w:rPr>
+        <w:tab/>
+      </w:r>
+      <w:r>
+        <w:rPr>
+          <w:color w:val="000000"/>
+        </w:rPr>
+        <w:t xml:space="preserve">Melakukan pengumpulan </w:t>
+      </w:r>
+      <w:r>
+        <w:rPr>
+          <w:color w:val="000000"/>
+        </w:rPr>
+        <w:t>data dengan membaca</w:t>
+      </w:r>
+      <w:r>
+        <w:rPr>
+          <w:color w:val="000000"/>
+        </w:rPr>
+        <w:t xml:space="preserve"> dan </w:t>
+      </w:r>
+      <w:r>
+        <w:rPr>
+          <w:color w:val="000000"/>
+        </w:rPr>
+        <w:t>mengambil dari sejumlah buku</w:t>
+      </w:r>
+      <w:r>
+        <w:rPr>
+          <w:color w:val="000000"/>
+        </w:rPr>
+        <w:t xml:space="preserve"> diperpustakaan</w:t>
+      </w:r>
+      <w:r>
+        <w:rPr>
+          <w:color w:val="000000"/>
+        </w:rPr>
+        <w:t>, jurnal dan sumber lainnya yang berhubungan dengan masalah yang diamati.</w:t>
+      </w:r>
+    </w:p>
+    <w:p>
+      <w:pPr>
+        <w:pStyle w:val="pj"/>
+        <w:tabs>
+          <w:tab w:val="left" w:pos="284"/>
+        </w:tabs>
+        <w:spacing w:before="0" w:beforeAutospacing="0" w:after="0" w:afterAutospacing="0" w:line="360" w:lineRule="auto"/>
+        <w:ind w:left="1560"/>
+        <w:jc w:val="both"/>
+        <w:rPr>
+          <w:color w:val="000000"/>
+        </w:rPr>
+      </w:pPr>
+    </w:p>
+    <w:p>
+      <w:pPr>
+        <w:pStyle w:val="ListParagraph"/>
+        <w:numPr>
+          <w:ilvl w:val="0"/>
+          <w:numId w:val="4"/>
+        </w:numPr>
+        <w:spacing w:line="360" w:lineRule="auto"/>
+        <w:ind w:left="1276" w:hanging="567"/>
+        <w:jc w:val="both"/>
+        <w:rPr>
+          <w:rFonts w:ascii="Times New Roman" w:hAnsi="Times New Roman" w:cs="Times New Roman"/>
+          <w:b/>
+          <w:sz w:val="24"/>
+          <w:szCs w:val="24"/>
+        </w:rPr>
+      </w:pPr>
+      <w:r>
+        <w:rPr>
+          <w:rFonts w:ascii="Times New Roman" w:hAnsi="Times New Roman" w:cs="Times New Roman"/>
+          <w:b/>
+          <w:sz w:val="24"/>
+          <w:szCs w:val="24"/>
+        </w:rPr>
+        <w:t>Metode Pengembangan Sistem</w:t>
+      </w:r>
+    </w:p>
+    <w:p>
+      <w:pPr>
+        <w:pStyle w:val="pj"/>
+        <w:tabs>
+          <w:tab w:val="left" w:pos="284"/>
+        </w:tabs>
+        <w:spacing w:before="0" w:beforeAutospacing="0" w:after="0" w:afterAutospacing="0" w:line="360" w:lineRule="auto"/>
+        <w:ind w:left="1134"/>
+        <w:jc w:val="both"/>
+        <w:rPr>
+          <w:color w:val="000000"/>
+        </w:rPr>
+      </w:pPr>
+      <w:r>
+        <w:rPr>
+          <w:color w:val="000000"/>
+        </w:rPr>
+        <w:tab/>
+      </w:r>
+      <w:r>
+        <w:rPr>
+          <w:color w:val="000000"/>
+        </w:rPr>
+        <w:t xml:space="preserve">Dari data yang terkumpul kemudian dilakukan pengembangan sistem menggunakan model </w:t>
+      </w:r>
+      <w:r>
+        <w:rPr>
+          <w:i/>
+          <w:color w:val="000000"/>
+        </w:rPr>
+        <w:t>Waterfall</w:t>
+      </w:r>
+      <w:r>
+        <w:rPr>
+          <w:color w:val="000000"/>
+        </w:rPr>
+        <w:t xml:space="preserve"> s</w:t>
+      </w:r>
+      <w:r>
+        <w:rPr>
+          <w:color w:val="000000"/>
+        </w:rPr>
+        <w:t>eperti terlihat pada Gambar 1.</w:t>
+      </w:r>
+      <w:r>
+        <w:rPr>
+          <w:color w:val="000000"/>
+        </w:rPr>
+        <w:t>3</w:t>
+      </w:r>
+    </w:p>
+    <w:p>
+      <w:pPr>
+        <w:spacing w:line="360" w:lineRule="auto"/>
+        <w:rPr>
+          <w:rFonts w:ascii="Times New Roman" w:hAnsi="Times New Roman" w:cs="Times New Roman"/>
+          <w:sz w:val="24"/>
+          <w:szCs w:val="24"/>
+        </w:rPr>
+      </w:pPr>
+      <w:r>
+        <w:rPr>
+          <w:noProof/>
+          <w:lang w:eastAsia="id-ID"/>
+        </w:rPr>
+        <w:drawing>
+          <wp:anchor distT="0" distB="0" distL="114300" distR="114300" simplePos="0" relativeHeight="251661312" behindDoc="0" locked="0" layoutInCell="1" allowOverlap="1" wp14:anchorId="056012A6" wp14:editId="51B82905">
+            <wp:simplePos x="0" y="0"/>
+            <wp:positionH relativeFrom="margin">
+              <wp:posOffset>563245</wp:posOffset>
+            </wp:positionH>
+            <wp:positionV relativeFrom="paragraph">
+              <wp:posOffset>193</wp:posOffset>
+            </wp:positionV>
+            <wp:extent cx="4476750" cy="2371725"/>
+            <wp:effectExtent l="0" t="0" r="0" b="9525"/>
+            <wp:wrapThrough wrapText="bothSides">
+              <wp:wrapPolygon edited="0">
+                <wp:start x="0" y="0"/>
+                <wp:lineTo x="0" y="21513"/>
+                <wp:lineTo x="21508" y="21513"/>
+                <wp:lineTo x="21508" y="0"/>
+                <wp:lineTo x="0" y="0"/>
+              </wp:wrapPolygon>
+            </wp:wrapThrough>
+            <wp:docPr id="3" name="Picture 3" descr="G:\TA\cats.jpg"/>
+            <wp:cNvGraphicFramePr>
+              <a:graphicFrameLocks xmlns:a="http://schemas.openxmlformats.org/drawingml/2006/main" noChangeAspect="1"/>
+            </wp:cNvGraphicFramePr>
+            <a:graphic xmlns:a="http://schemas.openxmlformats.org/drawingml/2006/main">
+              <a:graphicData uri="http://schemas.openxmlformats.org/drawingml/2006/picture">
+                <pic:pic xmlns:pic="http://schemas.openxmlformats.org/drawingml/2006/picture">
+                  <pic:nvPicPr>
+                    <pic:cNvPr id="0" name="Picture 6" descr="G:\TA\cats.jpg"/>
+                    <pic:cNvPicPr>
+                      <a:picLocks noChangeAspect="1" noChangeArrowheads="1"/>
+                    </pic:cNvPicPr>
+                  </pic:nvPicPr>
+                  <pic:blipFill>
+                    <a:blip r:embed="rId9">
+                      <a:extLst>
+                        <a:ext uri="{28A0092B-C50C-407E-A947-70E740481C1C}">
+                          <a14:useLocalDpi xmlns:a14="http://schemas.microsoft.com/office/drawing/2010/main" val="0"/>
+                        </a:ext>
+                      </a:extLst>
+                    </a:blip>
+                    <a:srcRect/>
+                    <a:stretch>
+                      <a:fillRect/>
+                    </a:stretch>
+                  </pic:blipFill>
+                  <pic:spPr bwMode="auto">
+                    <a:xfrm>
+                      <a:off x="0" y="0"/>
+                      <a:ext cx="4476750" cy="2371725"/>
+                    </a:xfrm>
+                    <a:prstGeom prst="rect">
+                      <a:avLst/>
+                    </a:prstGeom>
+                    <a:noFill/>
+                    <a:ln>
+                      <a:noFill/>
+                    </a:ln>
+                  </pic:spPr>
+                </pic:pic>
+              </a:graphicData>
+            </a:graphic>
+            <wp14:sizeRelH relativeFrom="margin">
+              <wp14:pctWidth>0</wp14:pctWidth>
+            </wp14:sizeRelH>
+          </wp:anchor>
+        </w:drawing>
+      </w:r>
+    </w:p>
+    <w:p>
+      <w:pPr>
+        <w:spacing w:line="360" w:lineRule="auto"/>
+        <w:ind w:left="698" w:firstLine="720"/>
+        <w:jc w:val="center"/>
+        <w:rPr>
+          <w:rFonts w:ascii="Times New Roman" w:hAnsi="Times New Roman" w:cs="Times New Roman"/>
+          <w:sz w:val="24"/>
+          <w:szCs w:val="24"/>
+        </w:rPr>
+      </w:pPr>
+      <w:r>
+        <w:rPr>
+          <w:rFonts w:ascii="Times New Roman" w:hAnsi="Times New Roman" w:cs="Times New Roman"/>
+          <w:sz w:val="24"/>
+          <w:szCs w:val="24"/>
+        </w:rPr>
+        <w:t>Gambar 1.</w:t>
+      </w:r>
+      <w:r>
+        <w:rPr>
+          <w:rFonts w:ascii="Times New Roman" w:hAnsi="Times New Roman" w:cs="Times New Roman"/>
+          <w:sz w:val="24"/>
+          <w:szCs w:val="24"/>
+        </w:rPr>
+        <w:t>3</w:t>
+      </w:r>
+      <w:r>
+        <w:rPr>
+          <w:rFonts w:ascii="Times New Roman" w:hAnsi="Times New Roman" w:cs="Times New Roman"/>
+          <w:sz w:val="24"/>
+          <w:szCs w:val="24"/>
+        </w:rPr>
+        <w:t xml:space="preserve"> </w:t>
+      </w:r>
+      <w:r>
+        <w:rPr>
+          <w:rFonts w:ascii="Times New Roman" w:eastAsia="Times New Roman" w:hAnsi="Times New Roman" w:cs="Times New Roman"/>
+          <w:i/>
+          <w:iCs/>
+          <w:sz w:val="24"/>
+          <w:szCs w:val="24"/>
+        </w:rPr>
+        <w:t xml:space="preserve">Waterfall </w:t>
+      </w:r>
+      <w:r>
+        <w:rPr>
+          <w:rFonts w:ascii="Times New Roman" w:eastAsia="Times New Roman" w:hAnsi="Times New Roman" w:cs="Times New Roman"/>
+          <w:sz w:val="24"/>
+          <w:szCs w:val="24"/>
+        </w:rPr>
+        <w:t>(Sommerville, 2011).</w:t>
+      </w:r>
+    </w:p>
+    <w:p>
+      <w:pPr>
+        <w:pStyle w:val="ListParagraph"/>
+        <w:numPr>
+          <w:ilvl w:val="0"/>
+          <w:numId w:val="8"/>
+        </w:numPr>
+        <w:spacing w:line="360" w:lineRule="auto"/>
+        <w:rPr>
+          <w:rFonts w:ascii="Times New Roman" w:hAnsi="Times New Roman" w:cs="Times New Roman"/>
+          <w:sz w:val="24"/>
+          <w:szCs w:val="24"/>
+        </w:rPr>
+      </w:pPr>
+      <w:r>
+        <w:rPr>
+          <w:rFonts w:ascii="Times New Roman" w:hAnsi="Times New Roman" w:cs="Times New Roman"/>
+          <w:i/>
+          <w:sz w:val="24"/>
+          <w:szCs w:val="24"/>
+        </w:rPr>
+        <w:lastRenderedPageBreak/>
+        <w:t>Requirement</w:t>
+      </w:r>
+      <w:r>
+        <w:rPr>
+          <w:rFonts w:ascii="Times New Roman" w:hAnsi="Times New Roman" w:cs="Times New Roman"/>
+          <w:i/>
+          <w:sz w:val="24"/>
+          <w:szCs w:val="24"/>
+        </w:rPr>
+        <w:t>s</w:t>
+      </w:r>
+      <w:r>
+        <w:rPr>
+          <w:rFonts w:ascii="Times New Roman" w:hAnsi="Times New Roman" w:cs="Times New Roman"/>
+          <w:i/>
+          <w:sz w:val="24"/>
+          <w:szCs w:val="24"/>
+        </w:rPr>
+        <w:t xml:space="preserve"> Definition</w:t>
+      </w:r>
+    </w:p>
+    <w:p>
+      <w:pPr>
+        <w:spacing w:line="360" w:lineRule="auto"/>
+        <w:ind w:left="1944" w:firstLine="216"/>
+        <w:jc w:val="both"/>
+        <w:rPr>
+          <w:szCs w:val="24"/>
+        </w:rPr>
+      </w:pPr>
+      <w:r>
+        <w:rPr>
+          <w:rFonts w:ascii="Times New Roman" w:hAnsi="Times New Roman" w:cs="Times New Roman"/>
+          <w:sz w:val="24"/>
+          <w:szCs w:val="24"/>
+        </w:rPr>
+        <w:t xml:space="preserve">Mengumpulkan data </w:t>
+      </w:r>
+      <w:r>
+        <w:rPr>
+          <w:rFonts w:ascii="Times New Roman" w:hAnsi="Times New Roman" w:cs="Times New Roman"/>
+          <w:sz w:val="24"/>
+          <w:szCs w:val="24"/>
+        </w:rPr>
+        <w:t>tentang nasabah, seperti nama, alamat dan lain – lain. Serta mencatat alur kegiaatan dalam bertransaksi.</w:t>
+      </w:r>
+    </w:p>
+    <w:p>
+      <w:pPr>
+        <w:pStyle w:val="ListParagraph"/>
+        <w:numPr>
+          <w:ilvl w:val="0"/>
+          <w:numId w:val="8"/>
+        </w:numPr>
+        <w:spacing w:line="360" w:lineRule="auto"/>
+        <w:jc w:val="both"/>
+        <w:rPr>
+          <w:rFonts w:ascii="Times New Roman" w:hAnsi="Times New Roman" w:cs="Times New Roman"/>
+          <w:i/>
+          <w:sz w:val="24"/>
+          <w:szCs w:val="24"/>
+          <w:lang w:eastAsia="ja-JP"/>
+        </w:rPr>
+      </w:pPr>
+      <w:r>
+        <w:rPr>
+          <w:rFonts w:ascii="Times New Roman" w:hAnsi="Times New Roman" w:cs="Times New Roman"/>
+          <w:i/>
+          <w:sz w:val="24"/>
+          <w:szCs w:val="24"/>
+          <w:lang w:eastAsia="ja-JP"/>
+        </w:rPr>
+        <w:t>System and Software Design</w:t>
+      </w:r>
+    </w:p>
+    <w:p>
+      <w:pPr>
+        <w:spacing w:line="360" w:lineRule="auto"/>
+        <w:ind w:left="1944" w:firstLine="216"/>
+        <w:jc w:val="both"/>
+        <w:rPr>
+          <w:rFonts w:ascii="Times New Roman" w:hAnsi="Times New Roman" w:cs="Times New Roman"/>
+          <w:sz w:val="24"/>
+          <w:szCs w:val="24"/>
+        </w:rPr>
+      </w:pPr>
+      <w:r>
+        <w:rPr>
+          <w:rFonts w:ascii="Times New Roman" w:hAnsi="Times New Roman" w:cs="Times New Roman"/>
+          <w:sz w:val="24"/>
+          <w:szCs w:val="24"/>
+        </w:rPr>
+        <w:t xml:space="preserve">Membuat rancangan </w:t>
+      </w:r>
+      <w:r>
+        <w:rPr>
+          <w:rFonts w:ascii="Times New Roman" w:hAnsi="Times New Roman" w:cs="Times New Roman"/>
+          <w:i/>
+          <w:sz w:val="24"/>
+          <w:szCs w:val="24"/>
+        </w:rPr>
+        <w:t>database</w:t>
+      </w:r>
+      <w:r>
+        <w:rPr>
+          <w:rFonts w:ascii="Times New Roman" w:hAnsi="Times New Roman" w:cs="Times New Roman"/>
+          <w:sz w:val="24"/>
+          <w:szCs w:val="24"/>
+        </w:rPr>
+        <w:t xml:space="preserve"> untuk menampung semua data dari nasabah, merancang antar muka untuk pengguna aplikasi.</w:t>
+      </w:r>
+    </w:p>
+    <w:p>
+      <w:pPr>
+        <w:pStyle w:val="ListParagraph"/>
+        <w:numPr>
+          <w:ilvl w:val="0"/>
+          <w:numId w:val="8"/>
+        </w:numPr>
+        <w:spacing w:line="360" w:lineRule="auto"/>
+        <w:jc w:val="both"/>
+        <w:rPr>
+          <w:rFonts w:ascii="Times New Roman" w:hAnsi="Times New Roman" w:cs="Times New Roman"/>
+          <w:sz w:val="24"/>
+          <w:szCs w:val="24"/>
+          <w:lang w:eastAsia="ja-JP"/>
+        </w:rPr>
+      </w:pPr>
+      <w:r>
+        <w:rPr>
+          <w:rFonts w:ascii="Times New Roman" w:hAnsi="Times New Roman" w:cs="Times New Roman"/>
+          <w:i/>
+          <w:sz w:val="24"/>
+          <w:szCs w:val="24"/>
+          <w:lang w:eastAsia="ja-JP"/>
+        </w:rPr>
+        <w:t>Implementation and Unit Testing</w:t>
+      </w:r>
+    </w:p>
+    <w:p>
+      <w:pPr>
+        <w:spacing w:line="360" w:lineRule="auto"/>
+        <w:ind w:left="1944" w:firstLine="216"/>
+        <w:jc w:val="both"/>
+        <w:rPr>
+          <w:rFonts w:ascii="Times New Roman" w:hAnsi="Times New Roman" w:cs="Times New Roman"/>
+          <w:sz w:val="24"/>
+          <w:szCs w:val="24"/>
+        </w:rPr>
+      </w:pPr>
+      <w:r>
+        <w:rPr>
+          <w:rFonts w:ascii="Times New Roman" w:hAnsi="Times New Roman" w:cs="Times New Roman"/>
+          <w:sz w:val="24"/>
+          <w:szCs w:val="24"/>
+        </w:rPr>
+        <w:t>Menerapkan semua data yang terkumpul mulai dari kebutuhan dan desain kedalam bahasa pemrograman, menmbuat fungsi – fungsi, menguji setiap fungsi agar berjalan sesuai sekenario.</w:t>
+      </w:r>
+    </w:p>
+    <w:p>
+      <w:pPr>
+        <w:pStyle w:val="ListParagraph"/>
+        <w:numPr>
+          <w:ilvl w:val="0"/>
+          <w:numId w:val="8"/>
+        </w:numPr>
+        <w:spacing w:line="360" w:lineRule="auto"/>
+        <w:jc w:val="both"/>
+        <w:rPr>
+          <w:rFonts w:ascii="Times New Roman" w:hAnsi="Times New Roman" w:cs="Times New Roman"/>
+          <w:sz w:val="24"/>
+          <w:szCs w:val="24"/>
+          <w:lang w:eastAsia="ja-JP"/>
+        </w:rPr>
+      </w:pPr>
+      <w:r>
+        <w:rPr>
+          <w:rFonts w:ascii="Times New Roman" w:hAnsi="Times New Roman" w:cs="Times New Roman"/>
+          <w:i/>
+          <w:sz w:val="24"/>
+          <w:szCs w:val="24"/>
+          <w:lang w:eastAsia="ja-JP"/>
+        </w:rPr>
+        <w:t>Integration and System Testing</w:t>
+      </w:r>
+    </w:p>
+    <w:p>
+      <w:pPr>
+        <w:spacing w:line="360" w:lineRule="auto"/>
+        <w:ind w:left="1944" w:firstLine="216"/>
+        <w:jc w:val="both"/>
+        <w:rPr>
+          <w:rFonts w:ascii="Times New Roman" w:hAnsi="Times New Roman" w:cs="Times New Roman"/>
+          <w:sz w:val="24"/>
+          <w:szCs w:val="24"/>
+        </w:rPr>
+      </w:pPr>
+      <w:r>
+        <w:rPr>
+          <w:rFonts w:ascii="Times New Roman" w:hAnsi="Times New Roman" w:cs="Times New Roman"/>
+          <w:sz w:val="24"/>
+          <w:szCs w:val="24"/>
+        </w:rPr>
+        <w:t xml:space="preserve">Penggabungan seluruh komponen </w:t>
+      </w:r>
+      <w:r>
+        <w:rPr>
+          <w:rFonts w:ascii="Times New Roman" w:hAnsi="Times New Roman" w:cs="Times New Roman"/>
+          <w:i/>
+          <w:sz w:val="24"/>
+          <w:szCs w:val="24"/>
+        </w:rPr>
+        <w:t>frontend</w:t>
+      </w:r>
+      <w:r>
+        <w:rPr>
+          <w:rFonts w:ascii="Times New Roman" w:hAnsi="Times New Roman" w:cs="Times New Roman"/>
+          <w:sz w:val="24"/>
+          <w:szCs w:val="24"/>
+        </w:rPr>
+        <w:t xml:space="preserve"> dan </w:t>
+      </w:r>
+      <w:r>
+        <w:rPr>
+          <w:rFonts w:ascii="Times New Roman" w:hAnsi="Times New Roman" w:cs="Times New Roman"/>
+          <w:i/>
+          <w:sz w:val="24"/>
+          <w:szCs w:val="24"/>
+        </w:rPr>
+        <w:t>backend</w:t>
+      </w:r>
+      <w:r>
+        <w:rPr>
+          <w:rFonts w:ascii="Times New Roman" w:hAnsi="Times New Roman" w:cs="Times New Roman"/>
+          <w:i/>
+          <w:sz w:val="24"/>
+          <w:szCs w:val="24"/>
+        </w:rPr>
+        <w:t>.</w:t>
+      </w:r>
+      <w:r>
+        <w:rPr>
+          <w:rFonts w:ascii="Times New Roman" w:hAnsi="Times New Roman" w:cs="Times New Roman"/>
+          <w:sz w:val="24"/>
+          <w:szCs w:val="24"/>
+        </w:rPr>
+        <w:t xml:space="preserve"> kemudian menguji semua sistem agar</w:t>
+      </w:r>
+      <w:r>
+        <w:rPr>
+          <w:rFonts w:ascii="Times New Roman" w:hAnsi="Times New Roman" w:cs="Times New Roman"/>
+          <w:sz w:val="24"/>
+          <w:szCs w:val="24"/>
+        </w:rPr>
+        <w:t xml:space="preserve"> saling</w:t>
+      </w:r>
+      <w:r>
+        <w:rPr>
+          <w:rFonts w:ascii="Times New Roman" w:hAnsi="Times New Roman" w:cs="Times New Roman"/>
+          <w:sz w:val="24"/>
+          <w:szCs w:val="24"/>
+        </w:rPr>
+        <w:t xml:space="preserve"> berkomnukasi dengan baik.</w:t>
+      </w:r>
+    </w:p>
+    <w:p>
+      <w:pPr>
+        <w:pStyle w:val="ListParagraph"/>
+        <w:numPr>
+          <w:ilvl w:val="0"/>
+          <w:numId w:val="8"/>
+        </w:numPr>
+        <w:spacing w:line="360" w:lineRule="auto"/>
+        <w:rPr>
+          <w:rFonts w:ascii="Times New Roman" w:hAnsi="Times New Roman" w:cs="Times New Roman"/>
+          <w:sz w:val="24"/>
+          <w:szCs w:val="24"/>
+        </w:rPr>
+      </w:pPr>
+      <w:r>
+        <w:rPr>
+          <w:rFonts w:ascii="Times New Roman" w:hAnsi="Times New Roman" w:cs="Times New Roman"/>
+          <w:i/>
+          <w:sz w:val="24"/>
+          <w:szCs w:val="24"/>
+        </w:rPr>
+        <w:t>Operation and Maintenance</w:t>
+      </w:r>
+    </w:p>
+    <w:p>
+      <w:pPr>
+        <w:pStyle w:val="ListParagraph"/>
+        <w:spacing w:line="360" w:lineRule="auto"/>
+        <w:ind w:left="1944" w:firstLine="216"/>
+        <w:jc w:val="both"/>
+        <w:rPr>
+          <w:rFonts w:ascii="Times New Roman" w:hAnsi="Times New Roman" w:cs="Times New Roman"/>
+          <w:sz w:val="24"/>
+          <w:szCs w:val="24"/>
+        </w:rPr>
+      </w:pPr>
+      <w:r>
+        <w:rPr>
+          <w:rFonts w:ascii="Times New Roman" w:hAnsi="Times New Roman" w:cs="Times New Roman"/>
+          <w:sz w:val="24"/>
+          <w:szCs w:val="24"/>
+        </w:rPr>
+        <w:t>Mengoperasikan aplikasi kedalam pekerjaan Ibu Mushoah,</w:t>
+      </w:r>
+      <w:r>
+        <w:rPr>
+          <w:rFonts w:ascii="Times New Roman" w:hAnsi="Times New Roman" w:cs="Times New Roman"/>
+          <w:sz w:val="24"/>
+          <w:szCs w:val="24"/>
+        </w:rPr>
+        <w:t xml:space="preserve"> dan melakukan pemeliharaan si</w:t>
+      </w:r>
+      <w:r>
+        <w:rPr>
+          <w:rFonts w:ascii="Times New Roman" w:hAnsi="Times New Roman" w:cs="Times New Roman"/>
+          <w:sz w:val="24"/>
+          <w:szCs w:val="24"/>
+        </w:rPr>
+        <w:t>s</w:t>
+      </w:r>
+      <w:r>
+        <w:rPr>
+          <w:rFonts w:ascii="Times New Roman" w:hAnsi="Times New Roman" w:cs="Times New Roman"/>
+          <w:sz w:val="24"/>
+          <w:szCs w:val="24"/>
+        </w:rPr>
+        <w:t>tem, seperti penyesuaian atau perubahan sistem karena adaptasi dengan situasi sebenarnya.</w:t>
+      </w:r>
+    </w:p>
+    <w:p>
+      <w:pPr>
+        <w:pStyle w:val="ListParagraph"/>
+        <w:spacing w:line="360" w:lineRule="auto"/>
+        <w:ind w:left="1944" w:firstLine="216"/>
+        <w:jc w:val="both"/>
+        <w:rPr>
+          <w:rFonts w:ascii="Times New Roman" w:hAnsi="Times New Roman" w:cs="Times New Roman"/>
+          <w:sz w:val="24"/>
+          <w:szCs w:val="24"/>
+        </w:rPr>
+      </w:pPr>
+    </w:p>
+    <w:p>
+      <w:pPr>
+        <w:pStyle w:val="ListParagraph"/>
+        <w:spacing w:line="360" w:lineRule="auto"/>
+        <w:ind w:left="1944" w:firstLine="216"/>
+        <w:jc w:val="both"/>
+        <w:rPr>
+          <w:rFonts w:ascii="Times New Roman" w:hAnsi="Times New Roman" w:cs="Times New Roman"/>
+          <w:sz w:val="24"/>
+          <w:szCs w:val="24"/>
+        </w:rPr>
+      </w:pPr>
+    </w:p>
+    <w:p>
+      <w:pPr>
+        <w:pStyle w:val="ListParagraph"/>
+        <w:spacing w:line="360" w:lineRule="auto"/>
+        <w:ind w:left="1944" w:firstLine="216"/>
+        <w:jc w:val="both"/>
+        <w:rPr>
+          <w:rFonts w:ascii="Times New Roman" w:hAnsi="Times New Roman" w:cs="Times New Roman"/>
+          <w:sz w:val="24"/>
+          <w:szCs w:val="24"/>
+        </w:rPr>
+      </w:pPr>
+    </w:p>
+    <w:p>
+      <w:pPr>
+        <w:pStyle w:val="ListParagraph"/>
+        <w:spacing w:line="360" w:lineRule="auto"/>
+        <w:ind w:left="1944" w:firstLine="216"/>
+        <w:jc w:val="both"/>
+        <w:rPr>
+          <w:rFonts w:ascii="Times New Roman" w:hAnsi="Times New Roman" w:cs="Times New Roman"/>
+          <w:sz w:val="24"/>
+          <w:szCs w:val="24"/>
+        </w:rPr>
+      </w:pPr>
+    </w:p>
+    <w:p>
+      <w:pPr>
+        <w:pStyle w:val="ListParagraph"/>
+        <w:spacing w:line="360" w:lineRule="auto"/>
+        <w:ind w:left="1944" w:firstLine="216"/>
+        <w:jc w:val="both"/>
+        <w:rPr>
+          <w:rFonts w:ascii="Times New Roman" w:hAnsi="Times New Roman" w:cs="Times New Roman"/>
+          <w:sz w:val="24"/>
+          <w:szCs w:val="24"/>
+        </w:rPr>
+      </w:pPr>
+    </w:p>
+    <w:p>
+      <w:pPr>
+        <w:pStyle w:val="ListParagraph"/>
+        <w:spacing w:line="360" w:lineRule="auto"/>
+        <w:ind w:left="1944" w:firstLine="216"/>
+        <w:jc w:val="both"/>
+        <w:rPr>
+          <w:rFonts w:ascii="Times New Roman" w:hAnsi="Times New Roman" w:cs="Times New Roman"/>
+          <w:sz w:val="24"/>
+          <w:szCs w:val="24"/>
+        </w:rPr>
+      </w:pPr>
+    </w:p>
+    <w:p>
+      <w:pPr>
+        <w:pStyle w:val="ListParagraph"/>
+        <w:spacing w:line="360" w:lineRule="auto"/>
+        <w:ind w:left="1944" w:firstLine="216"/>
+        <w:jc w:val="both"/>
+        <w:rPr>
+          <w:rFonts w:ascii="Times New Roman" w:hAnsi="Times New Roman" w:cs="Times New Roman"/>
           <w:sz w:val="24"/>
           <w:szCs w:val="24"/>
         </w:rPr>
@@ -1628,9 +2915,380 @@
       <w:bookmarkStart w:id="0" w:name="_GoBack"/>
       <w:bookmarkEnd w:id="0"/>
     </w:p>
+    <w:p>
+      <w:pPr>
+        <w:pStyle w:val="ListParagraph"/>
+        <w:numPr>
+          <w:ilvl w:val="0"/>
+          <w:numId w:val="1"/>
+        </w:numPr>
+        <w:spacing w:line="360" w:lineRule="auto"/>
+        <w:jc w:val="both"/>
+        <w:rPr>
+          <w:rFonts w:ascii="Times New Roman" w:hAnsi="Times New Roman" w:cs="Times New Roman"/>
+          <w:b/>
+          <w:sz w:val="24"/>
+          <w:szCs w:val="24"/>
+        </w:rPr>
+      </w:pPr>
+      <w:r>
+        <w:rPr>
+          <w:rFonts w:ascii="Times New Roman" w:hAnsi="Times New Roman" w:cs="Times New Roman"/>
+          <w:b/>
+          <w:sz w:val="24"/>
+          <w:szCs w:val="24"/>
+        </w:rPr>
+        <w:lastRenderedPageBreak/>
+        <w:t>Sistematika Penulisan</w:t>
+      </w:r>
+    </w:p>
+    <w:p>
+      <w:pPr>
+        <w:pStyle w:val="ListParagraph"/>
+        <w:spacing w:line="360" w:lineRule="auto"/>
+        <w:ind w:firstLine="720"/>
+        <w:jc w:val="both"/>
+        <w:rPr>
+          <w:rFonts w:ascii="Times New Roman" w:hAnsi="Times New Roman" w:cs="Times New Roman"/>
+          <w:sz w:val="24"/>
+          <w:szCs w:val="24"/>
+        </w:rPr>
+      </w:pPr>
+      <w:r>
+        <w:rPr>
+          <w:rFonts w:ascii="Times New Roman" w:hAnsi="Times New Roman" w:cs="Times New Roman"/>
+          <w:sz w:val="24"/>
+          <w:szCs w:val="24"/>
+        </w:rPr>
+        <w:t>Dalam penyusunan laporan tugas a</w:t>
+      </w:r>
+      <w:r>
+        <w:rPr>
+          <w:rFonts w:ascii="Times New Roman" w:hAnsi="Times New Roman" w:cs="Times New Roman"/>
+          <w:sz w:val="24"/>
+          <w:szCs w:val="24"/>
+        </w:rPr>
+        <w:t>khir harus mempunyai sistematika yang dapat menunjukkan urutan dari keseluruhan isi pembahasan didalam laporan, sistematika penyusunan laporan ini dibagi dalam beberapa bab diantaranya adalah sebagai berikut :</w:t>
+      </w:r>
+    </w:p>
+    <w:p>
+      <w:pPr>
+        <w:pStyle w:val="ListParagraph"/>
+        <w:spacing w:line="360" w:lineRule="auto"/>
+        <w:jc w:val="both"/>
+        <w:rPr>
+          <w:rFonts w:ascii="Times New Roman" w:hAnsi="Times New Roman" w:cs="Times New Roman"/>
+          <w:sz w:val="24"/>
+          <w:szCs w:val="24"/>
+        </w:rPr>
+      </w:pPr>
+      <w:r>
+        <w:rPr>
+          <w:rFonts w:ascii="Times New Roman" w:hAnsi="Times New Roman" w:cs="Times New Roman"/>
+          <w:sz w:val="24"/>
+          <w:szCs w:val="24"/>
+        </w:rPr>
+        <w:t>BAB I</w:t>
+      </w:r>
+      <w:r>
+        <w:rPr>
+          <w:rFonts w:ascii="Times New Roman" w:hAnsi="Times New Roman" w:cs="Times New Roman"/>
+          <w:sz w:val="24"/>
+          <w:szCs w:val="24"/>
+        </w:rPr>
+        <w:tab/>
+        <w:t>: PENDAHULUAN</w:t>
+      </w:r>
+    </w:p>
+    <w:p>
+      <w:pPr>
+        <w:pStyle w:val="ListParagraph"/>
+        <w:spacing w:line="360" w:lineRule="auto"/>
+        <w:ind w:left="1560"/>
+        <w:jc w:val="both"/>
+        <w:rPr>
+          <w:rFonts w:ascii="Times New Roman" w:hAnsi="Times New Roman" w:cs="Times New Roman"/>
+          <w:sz w:val="24"/>
+          <w:szCs w:val="24"/>
+        </w:rPr>
+      </w:pPr>
+      <w:r>
+        <w:rPr>
+          <w:rFonts w:ascii="Times New Roman" w:hAnsi="Times New Roman" w:cs="Times New Roman"/>
+          <w:sz w:val="24"/>
+          <w:szCs w:val="24"/>
+        </w:rPr>
+        <w:t>Dalam bab ini penulis mengemukakan tentang Latar Belakang Masalah, Perumusan masalah, Pembatasan Masalah, Tujuan Tugas Akhir, Manfaat Tugas Akhir, Metodologi Penelitian, dan Sistematika Penulisan.</w:t>
+      </w:r>
+    </w:p>
+    <w:p>
+      <w:pPr>
+        <w:pStyle w:val="ListParagraph"/>
+        <w:spacing w:line="360" w:lineRule="auto"/>
+        <w:jc w:val="both"/>
+        <w:rPr>
+          <w:rFonts w:ascii="Times New Roman" w:hAnsi="Times New Roman" w:cs="Times New Roman"/>
+          <w:sz w:val="24"/>
+          <w:szCs w:val="24"/>
+        </w:rPr>
+      </w:pPr>
+    </w:p>
+    <w:p>
+      <w:pPr>
+        <w:pStyle w:val="ListParagraph"/>
+        <w:spacing w:line="360" w:lineRule="auto"/>
+        <w:jc w:val="both"/>
+        <w:rPr>
+          <w:rFonts w:ascii="Times New Roman" w:hAnsi="Times New Roman" w:cs="Times New Roman"/>
+          <w:sz w:val="24"/>
+          <w:szCs w:val="24"/>
+        </w:rPr>
+      </w:pPr>
+      <w:r>
+        <w:rPr>
+          <w:rFonts w:ascii="Times New Roman" w:hAnsi="Times New Roman" w:cs="Times New Roman"/>
+          <w:sz w:val="24"/>
+          <w:szCs w:val="24"/>
+        </w:rPr>
+        <w:t>BAB II</w:t>
+      </w:r>
+      <w:r>
+        <w:rPr>
+          <w:rFonts w:ascii="Times New Roman" w:hAnsi="Times New Roman" w:cs="Times New Roman"/>
+          <w:sz w:val="24"/>
+          <w:szCs w:val="24"/>
+        </w:rPr>
+        <w:tab/>
+        <w:t>: LANDASAN TEORI</w:t>
+      </w:r>
+    </w:p>
+    <w:p>
+      <w:pPr>
+        <w:pStyle w:val="ListParagraph"/>
+        <w:spacing w:line="360" w:lineRule="auto"/>
+        <w:ind w:left="1560"/>
+        <w:jc w:val="both"/>
+        <w:rPr>
+          <w:rFonts w:ascii="Times New Roman" w:hAnsi="Times New Roman" w:cs="Times New Roman"/>
+          <w:sz w:val="24"/>
+          <w:szCs w:val="24"/>
+        </w:rPr>
+      </w:pPr>
+      <w:r>
+        <w:rPr>
+          <w:rFonts w:ascii="Times New Roman" w:hAnsi="Times New Roman" w:cs="Times New Roman"/>
+          <w:sz w:val="24"/>
+          <w:szCs w:val="24"/>
+        </w:rPr>
+        <w:t>Pada bab ini berisi uraian beberapa landasan teori yang ada hubungannya, dengan pokok permasalahan yang akan dipilih, yang akan dijadikan landasan penulisan Tugas Akhir.</w:t>
+      </w:r>
+    </w:p>
+    <w:p>
+      <w:pPr>
+        <w:pStyle w:val="ListParagraph"/>
+        <w:spacing w:line="360" w:lineRule="auto"/>
+        <w:jc w:val="both"/>
+        <w:rPr>
+          <w:rFonts w:ascii="Times New Roman" w:hAnsi="Times New Roman" w:cs="Times New Roman"/>
+          <w:sz w:val="24"/>
+          <w:szCs w:val="24"/>
+        </w:rPr>
+      </w:pPr>
+      <w:r>
+        <w:rPr>
+          <w:rFonts w:ascii="Times New Roman" w:hAnsi="Times New Roman" w:cs="Times New Roman"/>
+          <w:sz w:val="24"/>
+          <w:szCs w:val="24"/>
+        </w:rPr>
+        <w:t>BAB III</w:t>
+      </w:r>
+      <w:r>
+        <w:rPr>
+          <w:rFonts w:ascii="Times New Roman" w:hAnsi="Times New Roman" w:cs="Times New Roman"/>
+          <w:sz w:val="24"/>
+          <w:szCs w:val="24"/>
+        </w:rPr>
+        <w:t>: PERENCANAAN DAN ANALISA PERANCANGAN SISTEM</w:t>
+      </w:r>
+    </w:p>
+    <w:p>
+      <w:pPr>
+        <w:pStyle w:val="ListParagraph"/>
+        <w:spacing w:line="360" w:lineRule="auto"/>
+        <w:ind w:left="1560"/>
+        <w:jc w:val="both"/>
+        <w:rPr>
+          <w:rFonts w:ascii="Times New Roman" w:hAnsi="Times New Roman" w:cs="Times New Roman"/>
+          <w:sz w:val="24"/>
+          <w:szCs w:val="24"/>
+        </w:rPr>
+      </w:pPr>
+      <w:r>
+        <w:rPr>
+          <w:rFonts w:ascii="Times New Roman" w:hAnsi="Times New Roman" w:cs="Times New Roman"/>
+          <w:sz w:val="24"/>
+          <w:szCs w:val="24"/>
+        </w:rPr>
+        <w:t xml:space="preserve">Dalam bab ini menguraikan tentang kebutuhan sistem yang diperlukan dalam perancangan desain, membahas rancangan sistem yang akan dibuat. </w:t>
+      </w:r>
+    </w:p>
+    <w:p>
+      <w:pPr>
+        <w:pStyle w:val="ListParagraph"/>
+        <w:spacing w:line="360" w:lineRule="auto"/>
+        <w:jc w:val="both"/>
+        <w:rPr>
+          <w:rFonts w:ascii="Times New Roman" w:hAnsi="Times New Roman" w:cs="Times New Roman"/>
+          <w:sz w:val="24"/>
+          <w:szCs w:val="24"/>
+        </w:rPr>
+      </w:pPr>
+      <w:r>
+        <w:rPr>
+          <w:rFonts w:ascii="Times New Roman" w:hAnsi="Times New Roman" w:cs="Times New Roman"/>
+          <w:sz w:val="24"/>
+          <w:szCs w:val="24"/>
+        </w:rPr>
+        <w:t xml:space="preserve">BAB IV </w:t>
+      </w:r>
+      <w:r>
+        <w:rPr>
+          <w:rFonts w:ascii="Times New Roman" w:hAnsi="Times New Roman" w:cs="Times New Roman"/>
+          <w:sz w:val="24"/>
+          <w:szCs w:val="24"/>
+        </w:rPr>
+        <w:t xml:space="preserve">: IMPLEMENTASI </w:t>
+      </w:r>
+      <w:r>
+        <w:rPr>
+          <w:rFonts w:ascii="Times New Roman" w:hAnsi="Times New Roman" w:cs="Times New Roman"/>
+          <w:sz w:val="24"/>
+          <w:szCs w:val="24"/>
+        </w:rPr>
+        <w:t>SISTEM</w:t>
+      </w:r>
+    </w:p>
+    <w:p>
+      <w:pPr>
+        <w:pStyle w:val="ListParagraph"/>
+        <w:spacing w:line="360" w:lineRule="auto"/>
+        <w:ind w:left="1560"/>
+        <w:jc w:val="both"/>
+        <w:rPr>
+          <w:rFonts w:ascii="Times New Roman" w:hAnsi="Times New Roman" w:cs="Times New Roman"/>
+          <w:sz w:val="24"/>
+          <w:szCs w:val="24"/>
+        </w:rPr>
+      </w:pPr>
+      <w:r>
+        <w:rPr>
+          <w:rFonts w:ascii="Times New Roman" w:hAnsi="Times New Roman" w:cs="Times New Roman"/>
+          <w:sz w:val="24"/>
+          <w:szCs w:val="24"/>
+        </w:rPr>
+        <w:t>Dalam bab ini menguraikan tentang hasil dari sistem yang sudah ada, membahas bagaimana rancangan itu diimplementasikan.</w:t>
+      </w:r>
+    </w:p>
+    <w:p>
+      <w:pPr>
+        <w:pStyle w:val="ListParagraph"/>
+        <w:spacing w:line="360" w:lineRule="auto"/>
+        <w:jc w:val="both"/>
+        <w:rPr>
+          <w:rFonts w:ascii="Times New Roman" w:hAnsi="Times New Roman" w:cs="Times New Roman"/>
+          <w:sz w:val="24"/>
+          <w:szCs w:val="24"/>
+        </w:rPr>
+      </w:pPr>
+      <w:r>
+        <w:rPr>
+          <w:rFonts w:ascii="Times New Roman" w:hAnsi="Times New Roman" w:cs="Times New Roman"/>
+          <w:sz w:val="24"/>
+          <w:szCs w:val="24"/>
+        </w:rPr>
+        <w:t>BAB VI</w:t>
+      </w:r>
+      <w:r>
+        <w:rPr>
+          <w:rFonts w:ascii="Times New Roman" w:hAnsi="Times New Roman" w:cs="Times New Roman"/>
+          <w:sz w:val="24"/>
+          <w:szCs w:val="24"/>
+        </w:rPr>
+        <w:t>: PENUTUP</w:t>
+      </w:r>
+      <w:r>
+        <w:rPr>
+          <w:rFonts w:ascii="Times New Roman" w:hAnsi="Times New Roman" w:cs="Times New Roman"/>
+          <w:sz w:val="24"/>
+          <w:szCs w:val="24"/>
+        </w:rPr>
+        <w:tab/>
+      </w:r>
+    </w:p>
+    <w:p>
+      <w:pPr>
+        <w:pStyle w:val="ListParagraph"/>
+        <w:spacing w:line="360" w:lineRule="auto"/>
+        <w:ind w:left="1560"/>
+        <w:jc w:val="both"/>
+        <w:rPr>
+          <w:rFonts w:ascii="Times New Roman" w:hAnsi="Times New Roman" w:cs="Times New Roman"/>
+          <w:sz w:val="24"/>
+          <w:szCs w:val="24"/>
+        </w:rPr>
+      </w:pPr>
+      <w:r>
+        <w:rPr>
+          <w:rFonts w:ascii="Times New Roman" w:hAnsi="Times New Roman" w:cs="Times New Roman"/>
+          <w:sz w:val="24"/>
+          <w:szCs w:val="24"/>
+        </w:rPr>
+        <w:t xml:space="preserve">Bab ini akan membahas kesimpulan yang dapat diambil dan saran-saran yang diharapkan bermanfaat. </w:t>
+      </w:r>
+    </w:p>
+    <w:p>
+      <w:pPr>
+        <w:pStyle w:val="ListParagraph"/>
+        <w:spacing w:line="360" w:lineRule="auto"/>
+        <w:jc w:val="both"/>
+        <w:rPr>
+          <w:rFonts w:ascii="Times New Roman" w:hAnsi="Times New Roman" w:cs="Times New Roman"/>
+          <w:sz w:val="24"/>
+          <w:szCs w:val="24"/>
+        </w:rPr>
+      </w:pPr>
+      <w:r>
+        <w:rPr>
+          <w:rFonts w:ascii="Times New Roman" w:hAnsi="Times New Roman" w:cs="Times New Roman"/>
+          <w:sz w:val="24"/>
+          <w:szCs w:val="24"/>
+        </w:rPr>
+        <w:t>DAFTAR PUSTAKA</w:t>
+      </w:r>
+    </w:p>
+    <w:p>
+      <w:pPr>
+        <w:pStyle w:val="ListParagraph"/>
+        <w:spacing w:line="360" w:lineRule="auto"/>
+        <w:jc w:val="both"/>
+        <w:rPr>
+          <w:rFonts w:ascii="Times New Roman" w:hAnsi="Times New Roman" w:cs="Times New Roman"/>
+          <w:sz w:val="24"/>
+          <w:szCs w:val="24"/>
+        </w:rPr>
+      </w:pPr>
+      <w:r>
+        <w:rPr>
+          <w:rFonts w:ascii="Times New Roman" w:hAnsi="Times New Roman" w:cs="Times New Roman"/>
+          <w:sz w:val="24"/>
+          <w:szCs w:val="24"/>
+        </w:rPr>
+        <w:t>LAMPIRAN</w:t>
+      </w:r>
+    </w:p>
     <w:sectPr>
-      <w:headerReference w:type="default" r:id="rId9"/>
-      <w:footerReference w:type="first" r:id="rId10"/>
+      <w:headerReference w:type="default" r:id="rId10"/>
+      <w:footerReference w:type="first" r:id="rId11"/>
       <w:pgSz w:w="11906" w:h="16838"/>
       <w:pgMar w:top="2268" w:right="1701" w:bottom="1701" w:left="2268" w:header="708" w:footer="708" w:gutter="0"/>
       <w:cols w:space="708"/>
@@ -1792,7 +3450,7 @@
             <w:rFonts w:ascii="Times New Roman" w:hAnsi="Times New Roman" w:cs="Times New Roman"/>
             <w:noProof/>
           </w:rPr>
-          <w:t>5</w:t>
+          <w:t>3</w:t>
         </w:r>
         <w:r>
           <w:rPr>
@@ -1815,16 +3473,102 @@
 <file path=word/numbering.xml><?xml version="1.0" encoding="utf-8"?>
 <w:numbering xmlns:wpc="http://schemas.microsoft.com/office/word/2010/wordprocessingCanvas" xmlns:mc="http://schemas.openxmlformats.org/markup-compatibility/2006" xmlns:o="urn:schemas-microsoft-com:office:office" xmlns:r="http://schemas.openxmlformats.org/officeDocument/2006/relationships" xmlns:m="http://schemas.openxmlformats.org/officeDocument/2006/math" xmlns:v="urn:schemas-microsoft-com:vml" xmlns:wp14="http://schemas.microsoft.com/office/word/2010/wordprocessingDrawing" xmlns:wp="http://schemas.openxmlformats.org/drawingml/2006/wordprocessingDrawing" xmlns:w10="urn:schemas-microsoft-com:office:word" xmlns:w="http://schemas.openxmlformats.org/wordprocessingml/2006/main" xmlns:w14="http://schemas.microsoft.com/office/word/2010/wordml" xmlns:w15="http://schemas.microsoft.com/office/word/2012/wordml" xmlns:wpg="http://schemas.microsoft.com/office/word/2010/wordprocessingGroup" xmlns:wpi="http://schemas.microsoft.com/office/word/2010/wordprocessingInk" xmlns:wne="http://schemas.microsoft.com/office/word/2006/wordml" xmlns:wps="http://schemas.microsoft.com/office/word/2010/wordprocessingShape" mc:Ignorable="w14 w15 wp14">
   <w:abstractNum w:abstractNumId="0">
-    <w:nsid w:val="38927DC8"/>
+    <w:nsid w:val="066F7D43"/>
     <w:multiLevelType w:val="hybridMultilevel"/>
-    <w:tmpl w:val="4B80E2EE"/>
-    <w:lvl w:ilvl="0" w:tplc="91ACDC70">
+    <w:tmpl w:val="22545D1E"/>
+    <w:lvl w:ilvl="0" w:tplc="04210019">
+      <w:start w:val="1"/>
+      <w:numFmt w:val="lowerLetter"/>
+      <w:lvlText w:val="%1."/>
+      <w:lvlJc w:val="left"/>
+      <w:pPr>
+        <w:ind w:left="1866" w:hanging="360"/>
+      </w:pPr>
+    </w:lvl>
+    <w:lvl w:ilvl="1" w:tplc="04210019" w:tentative="1">
+      <w:start w:val="1"/>
+      <w:numFmt w:val="lowerLetter"/>
+      <w:lvlText w:val="%2."/>
+      <w:lvlJc w:val="left"/>
+      <w:pPr>
+        <w:ind w:left="2586" w:hanging="360"/>
+      </w:pPr>
+    </w:lvl>
+    <w:lvl w:ilvl="2" w:tplc="0421001B" w:tentative="1">
+      <w:start w:val="1"/>
+      <w:numFmt w:val="lowerRoman"/>
+      <w:lvlText w:val="%3."/>
+      <w:lvlJc w:val="right"/>
+      <w:pPr>
+        <w:ind w:left="3306" w:hanging="180"/>
+      </w:pPr>
+    </w:lvl>
+    <w:lvl w:ilvl="3" w:tplc="0421000F" w:tentative="1">
       <w:start w:val="1"/>
       <w:numFmt w:val="decimal"/>
-      <w:lvlText w:val="1.%1"/>
-      <w:lvlJc w:val="left"/>
-      <w:pPr>
-        <w:ind w:left="720" w:hanging="360"/>
+      <w:lvlText w:val="%4."/>
+      <w:lvlJc w:val="left"/>
+      <w:pPr>
+        <w:ind w:left="4026" w:hanging="360"/>
+      </w:pPr>
+    </w:lvl>
+    <w:lvl w:ilvl="4" w:tplc="04210019" w:tentative="1">
+      <w:start w:val="1"/>
+      <w:numFmt w:val="lowerLetter"/>
+      <w:lvlText w:val="%5."/>
+      <w:lvlJc w:val="left"/>
+      <w:pPr>
+        <w:ind w:left="4746" w:hanging="360"/>
+      </w:pPr>
+    </w:lvl>
+    <w:lvl w:ilvl="5" w:tplc="0421001B" w:tentative="1">
+      <w:start w:val="1"/>
+      <w:numFmt w:val="lowerRoman"/>
+      <w:lvlText w:val="%6."/>
+      <w:lvlJc w:val="right"/>
+      <w:pPr>
+        <w:ind w:left="5466" w:hanging="180"/>
+      </w:pPr>
+    </w:lvl>
+    <w:lvl w:ilvl="6" w:tplc="0421000F" w:tentative="1">
+      <w:start w:val="1"/>
+      <w:numFmt w:val="decimal"/>
+      <w:lvlText w:val="%7."/>
+      <w:lvlJc w:val="left"/>
+      <w:pPr>
+        <w:ind w:left="6186" w:hanging="360"/>
+      </w:pPr>
+    </w:lvl>
+    <w:lvl w:ilvl="7" w:tplc="04210019" w:tentative="1">
+      <w:start w:val="1"/>
+      <w:numFmt w:val="lowerLetter"/>
+      <w:lvlText w:val="%8."/>
+      <w:lvlJc w:val="left"/>
+      <w:pPr>
+        <w:ind w:left="6906" w:hanging="360"/>
+      </w:pPr>
+    </w:lvl>
+    <w:lvl w:ilvl="8" w:tplc="0421001B" w:tentative="1">
+      <w:start w:val="1"/>
+      <w:numFmt w:val="lowerRoman"/>
+      <w:lvlText w:val="%9."/>
+      <w:lvlJc w:val="right"/>
+      <w:pPr>
+        <w:ind w:left="7626" w:hanging="180"/>
+      </w:pPr>
+    </w:lvl>
+  </w:abstractNum>
+  <w:abstractNum w:abstractNumId="1">
+    <w:nsid w:val="2C9B7DDD"/>
+    <w:multiLevelType w:val="hybridMultilevel"/>
+    <w:tmpl w:val="118224F0"/>
+    <w:lvl w:ilvl="0" w:tplc="7864115A">
+      <w:start w:val="1"/>
+      <w:numFmt w:val="decimal"/>
+      <w:lvlText w:val="1.6.%1"/>
+      <w:lvlJc w:val="left"/>
+      <w:pPr>
+        <w:ind w:left="1440" w:hanging="360"/>
       </w:pPr>
       <w:rPr>
         <w:rFonts w:hint="default"/>
@@ -1836,7 +3580,7 @@
       <w:lvlText w:val="%2."/>
       <w:lvlJc w:val="left"/>
       <w:pPr>
-        <w:ind w:left="1440" w:hanging="360"/>
+        <w:ind w:left="2160" w:hanging="360"/>
       </w:pPr>
     </w:lvl>
     <w:lvl w:ilvl="2" w:tplc="0421001B" w:tentative="1">
@@ -1845,7 +3589,7 @@
       <w:lvlText w:val="%3."/>
       <w:lvlJc w:val="right"/>
       <w:pPr>
-        <w:ind w:left="2160" w:hanging="180"/>
+        <w:ind w:left="2880" w:hanging="180"/>
       </w:pPr>
     </w:lvl>
     <w:lvl w:ilvl="3" w:tplc="0421000F" w:tentative="1">
@@ -1854,7 +3598,7 @@
       <w:lvlText w:val="%4."/>
       <w:lvlJc w:val="left"/>
       <w:pPr>
-        <w:ind w:left="2880" w:hanging="360"/>
+        <w:ind w:left="3600" w:hanging="360"/>
       </w:pPr>
     </w:lvl>
     <w:lvl w:ilvl="4" w:tplc="04210019" w:tentative="1">
@@ -1863,7 +3607,7 @@
       <w:lvlText w:val="%5."/>
       <w:lvlJc w:val="left"/>
       <w:pPr>
-        <w:ind w:left="3600" w:hanging="360"/>
+        <w:ind w:left="4320" w:hanging="360"/>
       </w:pPr>
     </w:lvl>
     <w:lvl w:ilvl="5" w:tplc="0421001B" w:tentative="1">
@@ -1872,7 +3616,7 @@
       <w:lvlText w:val="%6."/>
       <w:lvlJc w:val="right"/>
       <w:pPr>
-        <w:ind w:left="4320" w:hanging="180"/>
+        <w:ind w:left="5040" w:hanging="180"/>
       </w:pPr>
     </w:lvl>
     <w:lvl w:ilvl="6" w:tplc="0421000F" w:tentative="1">
@@ -1881,7 +3625,7 @@
       <w:lvlText w:val="%7."/>
       <w:lvlJc w:val="left"/>
       <w:pPr>
-        <w:ind w:left="5040" w:hanging="360"/>
+        <w:ind w:left="5760" w:hanging="360"/>
       </w:pPr>
     </w:lvl>
     <w:lvl w:ilvl="7" w:tplc="04210019" w:tentative="1">
@@ -1890,7 +3634,7 @@
       <w:lvlText w:val="%8."/>
       <w:lvlJc w:val="left"/>
       <w:pPr>
-        <w:ind w:left="5760" w:hanging="360"/>
+        <w:ind w:left="6480" w:hanging="360"/>
       </w:pPr>
     </w:lvl>
     <w:lvl w:ilvl="8" w:tplc="0421001B" w:tentative="1">
@@ -1899,11 +3643,100 @@
       <w:lvlText w:val="%9."/>
       <w:lvlJc w:val="right"/>
       <w:pPr>
+        <w:ind w:left="7200" w:hanging="180"/>
+      </w:pPr>
+    </w:lvl>
+  </w:abstractNum>
+  <w:abstractNum w:abstractNumId="2">
+    <w:nsid w:val="38927DC8"/>
+    <w:multiLevelType w:val="hybridMultilevel"/>
+    <w:tmpl w:val="88828CA6"/>
+    <w:lvl w:ilvl="0" w:tplc="91ACDC70">
+      <w:start w:val="1"/>
+      <w:numFmt w:val="decimal"/>
+      <w:lvlText w:val="1.%1"/>
+      <w:lvlJc w:val="left"/>
+      <w:pPr>
+        <w:ind w:left="720" w:hanging="360"/>
+      </w:pPr>
+      <w:rPr>
+        <w:rFonts w:hint="default"/>
+      </w:rPr>
+    </w:lvl>
+    <w:lvl w:ilvl="1" w:tplc="04210019" w:tentative="1">
+      <w:start w:val="1"/>
+      <w:numFmt w:val="lowerLetter"/>
+      <w:lvlText w:val="%2."/>
+      <w:lvlJc w:val="left"/>
+      <w:pPr>
+        <w:ind w:left="1440" w:hanging="360"/>
+      </w:pPr>
+    </w:lvl>
+    <w:lvl w:ilvl="2" w:tplc="0421001B" w:tentative="1">
+      <w:start w:val="1"/>
+      <w:numFmt w:val="lowerRoman"/>
+      <w:lvlText w:val="%3."/>
+      <w:lvlJc w:val="right"/>
+      <w:pPr>
+        <w:ind w:left="2160" w:hanging="180"/>
+      </w:pPr>
+    </w:lvl>
+    <w:lvl w:ilvl="3" w:tplc="0421000F" w:tentative="1">
+      <w:start w:val="1"/>
+      <w:numFmt w:val="decimal"/>
+      <w:lvlText w:val="%4."/>
+      <w:lvlJc w:val="left"/>
+      <w:pPr>
+        <w:ind w:left="2880" w:hanging="360"/>
+      </w:pPr>
+    </w:lvl>
+    <w:lvl w:ilvl="4" w:tplc="04210019" w:tentative="1">
+      <w:start w:val="1"/>
+      <w:numFmt w:val="lowerLetter"/>
+      <w:lvlText w:val="%5."/>
+      <w:lvlJc w:val="left"/>
+      <w:pPr>
+        <w:ind w:left="3600" w:hanging="360"/>
+      </w:pPr>
+    </w:lvl>
+    <w:lvl w:ilvl="5" w:tplc="0421001B" w:tentative="1">
+      <w:start w:val="1"/>
+      <w:numFmt w:val="lowerRoman"/>
+      <w:lvlText w:val="%6."/>
+      <w:lvlJc w:val="right"/>
+      <w:pPr>
+        <w:ind w:left="4320" w:hanging="180"/>
+      </w:pPr>
+    </w:lvl>
+    <w:lvl w:ilvl="6" w:tplc="0421000F" w:tentative="1">
+      <w:start w:val="1"/>
+      <w:numFmt w:val="decimal"/>
+      <w:lvlText w:val="%7."/>
+      <w:lvlJc w:val="left"/>
+      <w:pPr>
+        <w:ind w:left="5040" w:hanging="360"/>
+      </w:pPr>
+    </w:lvl>
+    <w:lvl w:ilvl="7" w:tplc="04210019" w:tentative="1">
+      <w:start w:val="1"/>
+      <w:numFmt w:val="lowerLetter"/>
+      <w:lvlText w:val="%8."/>
+      <w:lvlJc w:val="left"/>
+      <w:pPr>
+        <w:ind w:left="5760" w:hanging="360"/>
+      </w:pPr>
+    </w:lvl>
+    <w:lvl w:ilvl="8" w:tplc="0421001B" w:tentative="1">
+      <w:start w:val="1"/>
+      <w:numFmt w:val="lowerRoman"/>
+      <w:lvlText w:val="%9."/>
+      <w:lvlJc w:val="right"/>
+      <w:pPr>
         <w:ind w:left="6480" w:hanging="180"/>
       </w:pPr>
     </w:lvl>
   </w:abstractNum>
-  <w:abstractNum w:abstractNumId="1">
+  <w:abstractNum w:abstractNumId="3">
     <w:nsid w:val="39827DCC"/>
     <w:multiLevelType w:val="hybridMultilevel"/>
     <w:tmpl w:val="9A66C84E"/>
@@ -1989,7 +3822,494 @@
       </w:pPr>
     </w:lvl>
   </w:abstractNum>
-  <w:abstractNum w:abstractNumId="2">
+  <w:abstractNum w:abstractNumId="4">
+    <w:nsid w:val="41895CC9"/>
+    <w:multiLevelType w:val="hybridMultilevel"/>
+    <w:tmpl w:val="0D84E4E6"/>
+    <w:lvl w:ilvl="0" w:tplc="0421000F">
+      <w:start w:val="1"/>
+      <w:numFmt w:val="decimal"/>
+      <w:lvlText w:val="%1."/>
+      <w:lvlJc w:val="left"/>
+      <w:pPr>
+        <w:ind w:left="1146" w:hanging="360"/>
+      </w:pPr>
+    </w:lvl>
+    <w:lvl w:ilvl="1" w:tplc="0421000F">
+      <w:start w:val="1"/>
+      <w:numFmt w:val="decimal"/>
+      <w:lvlText w:val="%2."/>
+      <w:lvlJc w:val="left"/>
+      <w:pPr>
+        <w:ind w:left="1866" w:hanging="360"/>
+      </w:pPr>
+    </w:lvl>
+    <w:lvl w:ilvl="2" w:tplc="0421001B" w:tentative="1">
+      <w:start w:val="1"/>
+      <w:numFmt w:val="lowerRoman"/>
+      <w:lvlText w:val="%3."/>
+      <w:lvlJc w:val="right"/>
+      <w:pPr>
+        <w:ind w:left="2586" w:hanging="180"/>
+      </w:pPr>
+    </w:lvl>
+    <w:lvl w:ilvl="3" w:tplc="0421000F" w:tentative="1">
+      <w:start w:val="1"/>
+      <w:numFmt w:val="decimal"/>
+      <w:lvlText w:val="%4."/>
+      <w:lvlJc w:val="left"/>
+      <w:pPr>
+        <w:ind w:left="3306" w:hanging="360"/>
+      </w:pPr>
+    </w:lvl>
+    <w:lvl w:ilvl="4" w:tplc="04210019" w:tentative="1">
+      <w:start w:val="1"/>
+      <w:numFmt w:val="lowerLetter"/>
+      <w:lvlText w:val="%5."/>
+      <w:lvlJc w:val="left"/>
+      <w:pPr>
+        <w:ind w:left="4026" w:hanging="360"/>
+      </w:pPr>
+    </w:lvl>
+    <w:lvl w:ilvl="5" w:tplc="0421001B" w:tentative="1">
+      <w:start w:val="1"/>
+      <w:numFmt w:val="lowerRoman"/>
+      <w:lvlText w:val="%6."/>
+      <w:lvlJc w:val="right"/>
+      <w:pPr>
+        <w:ind w:left="4746" w:hanging="180"/>
+      </w:pPr>
+    </w:lvl>
+    <w:lvl w:ilvl="6" w:tplc="0421000F" w:tentative="1">
+      <w:start w:val="1"/>
+      <w:numFmt w:val="decimal"/>
+      <w:lvlText w:val="%7."/>
+      <w:lvlJc w:val="left"/>
+      <w:pPr>
+        <w:ind w:left="5466" w:hanging="360"/>
+      </w:pPr>
+    </w:lvl>
+    <w:lvl w:ilvl="7" w:tplc="04210019" w:tentative="1">
+      <w:start w:val="1"/>
+      <w:numFmt w:val="lowerLetter"/>
+      <w:lvlText w:val="%8."/>
+      <w:lvlJc w:val="left"/>
+      <w:pPr>
+        <w:ind w:left="6186" w:hanging="360"/>
+      </w:pPr>
+    </w:lvl>
+    <w:lvl w:ilvl="8" w:tplc="0421001B" w:tentative="1">
+      <w:start w:val="1"/>
+      <w:numFmt w:val="lowerRoman"/>
+      <w:lvlText w:val="%9."/>
+      <w:lvlJc w:val="right"/>
+      <w:pPr>
+        <w:ind w:left="6906" w:hanging="180"/>
+      </w:pPr>
+    </w:lvl>
+  </w:abstractNum>
+  <w:abstractNum w:abstractNumId="5">
+    <w:nsid w:val="4A8A46C4"/>
+    <w:multiLevelType w:val="hybridMultilevel"/>
+    <w:tmpl w:val="5C1CFCD6"/>
+    <w:lvl w:ilvl="0" w:tplc="BD8AEACC">
+      <w:start w:val="1"/>
+      <w:numFmt w:val="bullet"/>
+      <w:lvlText w:val="-"/>
+      <w:lvlJc w:val="left"/>
+      <w:pPr>
+        <w:ind w:left="2586" w:hanging="360"/>
+      </w:pPr>
+      <w:rPr>
+        <w:rFonts w:ascii="Times New Roman" w:hAnsi="Times New Roman" w:cs="Times New Roman" w:hint="default"/>
+      </w:rPr>
+    </w:lvl>
+    <w:lvl w:ilvl="1" w:tplc="04210003" w:tentative="1">
+      <w:start w:val="1"/>
+      <w:numFmt w:val="bullet"/>
+      <w:lvlText w:val="o"/>
+      <w:lvlJc w:val="left"/>
+      <w:pPr>
+        <w:ind w:left="3306" w:hanging="360"/>
+      </w:pPr>
+      <w:rPr>
+        <w:rFonts w:ascii="Courier New" w:hAnsi="Courier New" w:cs="Courier New" w:hint="default"/>
+      </w:rPr>
+    </w:lvl>
+    <w:lvl w:ilvl="2" w:tplc="04210005" w:tentative="1">
+      <w:start w:val="1"/>
+      <w:numFmt w:val="bullet"/>
+      <w:lvlText w:val=""/>
+      <w:lvlJc w:val="left"/>
+      <w:pPr>
+        <w:ind w:left="4026" w:hanging="360"/>
+      </w:pPr>
+      <w:rPr>
+        <w:rFonts w:ascii="Wingdings" w:hAnsi="Wingdings" w:hint="default"/>
+      </w:rPr>
+    </w:lvl>
+    <w:lvl w:ilvl="3" w:tplc="04210001" w:tentative="1">
+      <w:start w:val="1"/>
+      <w:numFmt w:val="bullet"/>
+      <w:lvlText w:val=""/>
+      <w:lvlJc w:val="left"/>
+      <w:pPr>
+        <w:ind w:left="4746" w:hanging="360"/>
+      </w:pPr>
+      <w:rPr>
+        <w:rFonts w:ascii="Symbol" w:hAnsi="Symbol" w:hint="default"/>
+      </w:rPr>
+    </w:lvl>
+    <w:lvl w:ilvl="4" w:tplc="04210003" w:tentative="1">
+      <w:start w:val="1"/>
+      <w:numFmt w:val="bullet"/>
+      <w:lvlText w:val="o"/>
+      <w:lvlJc w:val="left"/>
+      <w:pPr>
+        <w:ind w:left="5466" w:hanging="360"/>
+      </w:pPr>
+      <w:rPr>
+        <w:rFonts w:ascii="Courier New" w:hAnsi="Courier New" w:cs="Courier New" w:hint="default"/>
+      </w:rPr>
+    </w:lvl>
+    <w:lvl w:ilvl="5" w:tplc="04210005" w:tentative="1">
+      <w:start w:val="1"/>
+      <w:numFmt w:val="bullet"/>
+      <w:lvlText w:val=""/>
+      <w:lvlJc w:val="left"/>
+      <w:pPr>
+        <w:ind w:left="6186" w:hanging="360"/>
+      </w:pPr>
+      <w:rPr>
+        <w:rFonts w:ascii="Wingdings" w:hAnsi="Wingdings" w:hint="default"/>
+      </w:rPr>
+    </w:lvl>
+    <w:lvl w:ilvl="6" w:tplc="04210001" w:tentative="1">
+      <w:start w:val="1"/>
+      <w:numFmt w:val="bullet"/>
+      <w:lvlText w:val=""/>
+      <w:lvlJc w:val="left"/>
+      <w:pPr>
+        <w:ind w:left="6906" w:hanging="360"/>
+      </w:pPr>
+      <w:rPr>
+        <w:rFonts w:ascii="Symbol" w:hAnsi="Symbol" w:hint="default"/>
+      </w:rPr>
+    </w:lvl>
+    <w:lvl w:ilvl="7" w:tplc="04210003" w:tentative="1">
+      <w:start w:val="1"/>
+      <w:numFmt w:val="bullet"/>
+      <w:lvlText w:val="o"/>
+      <w:lvlJc w:val="left"/>
+      <w:pPr>
+        <w:ind w:left="7626" w:hanging="360"/>
+      </w:pPr>
+      <w:rPr>
+        <w:rFonts w:ascii="Courier New" w:hAnsi="Courier New" w:cs="Courier New" w:hint="default"/>
+      </w:rPr>
+    </w:lvl>
+    <w:lvl w:ilvl="8" w:tplc="04210005" w:tentative="1">
+      <w:start w:val="1"/>
+      <w:numFmt w:val="bullet"/>
+      <w:lvlText w:val=""/>
+      <w:lvlJc w:val="left"/>
+      <w:pPr>
+        <w:ind w:left="8346" w:hanging="360"/>
+      </w:pPr>
+      <w:rPr>
+        <w:rFonts w:ascii="Wingdings" w:hAnsi="Wingdings" w:hint="default"/>
+      </w:rPr>
+    </w:lvl>
+  </w:abstractNum>
+  <w:abstractNum w:abstractNumId="6">
+    <w:nsid w:val="50B50617"/>
+    <w:multiLevelType w:val="hybridMultilevel"/>
+    <w:tmpl w:val="EA042486"/>
+    <w:lvl w:ilvl="0" w:tplc="35E4B218">
+      <w:start w:val="1"/>
+      <w:numFmt w:val="lowerLetter"/>
+      <w:lvlText w:val="%1."/>
+      <w:lvlJc w:val="left"/>
+      <w:pPr>
+        <w:ind w:left="1944" w:hanging="360"/>
+      </w:pPr>
+      <w:rPr>
+        <w:rFonts w:hint="default"/>
+      </w:rPr>
+    </w:lvl>
+    <w:lvl w:ilvl="1" w:tplc="04210019" w:tentative="1">
+      <w:start w:val="1"/>
+      <w:numFmt w:val="lowerLetter"/>
+      <w:lvlText w:val="%2."/>
+      <w:lvlJc w:val="left"/>
+      <w:pPr>
+        <w:ind w:left="2664" w:hanging="360"/>
+      </w:pPr>
+    </w:lvl>
+    <w:lvl w:ilvl="2" w:tplc="0421001B" w:tentative="1">
+      <w:start w:val="1"/>
+      <w:numFmt w:val="lowerRoman"/>
+      <w:lvlText w:val="%3."/>
+      <w:lvlJc w:val="right"/>
+      <w:pPr>
+        <w:ind w:left="3384" w:hanging="180"/>
+      </w:pPr>
+    </w:lvl>
+    <w:lvl w:ilvl="3" w:tplc="0421000F" w:tentative="1">
+      <w:start w:val="1"/>
+      <w:numFmt w:val="decimal"/>
+      <w:lvlText w:val="%4."/>
+      <w:lvlJc w:val="left"/>
+      <w:pPr>
+        <w:ind w:left="4104" w:hanging="360"/>
+      </w:pPr>
+    </w:lvl>
+    <w:lvl w:ilvl="4" w:tplc="04210019" w:tentative="1">
+      <w:start w:val="1"/>
+      <w:numFmt w:val="lowerLetter"/>
+      <w:lvlText w:val="%5."/>
+      <w:lvlJc w:val="left"/>
+      <w:pPr>
+        <w:ind w:left="4824" w:hanging="360"/>
+      </w:pPr>
+    </w:lvl>
+    <w:lvl w:ilvl="5" w:tplc="0421001B" w:tentative="1">
+      <w:start w:val="1"/>
+      <w:numFmt w:val="lowerRoman"/>
+      <w:lvlText w:val="%6."/>
+      <w:lvlJc w:val="right"/>
+      <w:pPr>
+        <w:ind w:left="5544" w:hanging="180"/>
+      </w:pPr>
+    </w:lvl>
+    <w:lvl w:ilvl="6" w:tplc="0421000F" w:tentative="1">
+      <w:start w:val="1"/>
+      <w:numFmt w:val="decimal"/>
+      <w:lvlText w:val="%7."/>
+      <w:lvlJc w:val="left"/>
+      <w:pPr>
+        <w:ind w:left="6264" w:hanging="360"/>
+      </w:pPr>
+    </w:lvl>
+    <w:lvl w:ilvl="7" w:tplc="04210019" w:tentative="1">
+      <w:start w:val="1"/>
+      <w:numFmt w:val="lowerLetter"/>
+      <w:lvlText w:val="%8."/>
+      <w:lvlJc w:val="left"/>
+      <w:pPr>
+        <w:ind w:left="6984" w:hanging="360"/>
+      </w:pPr>
+    </w:lvl>
+    <w:lvl w:ilvl="8" w:tplc="0421001B" w:tentative="1">
+      <w:start w:val="1"/>
+      <w:numFmt w:val="lowerRoman"/>
+      <w:lvlText w:val="%9."/>
+      <w:lvlJc w:val="right"/>
+      <w:pPr>
+        <w:ind w:left="7704" w:hanging="180"/>
+      </w:pPr>
+    </w:lvl>
+  </w:abstractNum>
+  <w:abstractNum w:abstractNumId="7">
+    <w:nsid w:val="5267725C"/>
+    <w:multiLevelType w:val="hybridMultilevel"/>
+    <w:tmpl w:val="E8D6ED02"/>
+    <w:lvl w:ilvl="0" w:tplc="BD8AEACC">
+      <w:start w:val="1"/>
+      <w:numFmt w:val="bullet"/>
+      <w:lvlText w:val="-"/>
+      <w:lvlJc w:val="left"/>
+      <w:pPr>
+        <w:ind w:left="1866" w:hanging="360"/>
+      </w:pPr>
+      <w:rPr>
+        <w:rFonts w:ascii="Times New Roman" w:hAnsi="Times New Roman" w:cs="Times New Roman" w:hint="default"/>
+      </w:rPr>
+    </w:lvl>
+    <w:lvl w:ilvl="1" w:tplc="04210003" w:tentative="1">
+      <w:start w:val="1"/>
+      <w:numFmt w:val="bullet"/>
+      <w:lvlText w:val="o"/>
+      <w:lvlJc w:val="left"/>
+      <w:pPr>
+        <w:ind w:left="2586" w:hanging="360"/>
+      </w:pPr>
+      <w:rPr>
+        <w:rFonts w:ascii="Courier New" w:hAnsi="Courier New" w:cs="Courier New" w:hint="default"/>
+      </w:rPr>
+    </w:lvl>
+    <w:lvl w:ilvl="2" w:tplc="04210005" w:tentative="1">
+      <w:start w:val="1"/>
+      <w:numFmt w:val="bullet"/>
+      <w:lvlText w:val=""/>
+      <w:lvlJc w:val="left"/>
+      <w:pPr>
+        <w:ind w:left="3306" w:hanging="360"/>
+      </w:pPr>
+      <w:rPr>
+        <w:rFonts w:ascii="Wingdings" w:hAnsi="Wingdings" w:hint="default"/>
+      </w:rPr>
+    </w:lvl>
+    <w:lvl w:ilvl="3" w:tplc="04210001" w:tentative="1">
+      <w:start w:val="1"/>
+      <w:numFmt w:val="bullet"/>
+      <w:lvlText w:val=""/>
+      <w:lvlJc w:val="left"/>
+      <w:pPr>
+        <w:ind w:left="4026" w:hanging="360"/>
+      </w:pPr>
+      <w:rPr>
+        <w:rFonts w:ascii="Symbol" w:hAnsi="Symbol" w:hint="default"/>
+      </w:rPr>
+    </w:lvl>
+    <w:lvl w:ilvl="4" w:tplc="04210003" w:tentative="1">
+      <w:start w:val="1"/>
+      <w:numFmt w:val="bullet"/>
+      <w:lvlText w:val="o"/>
+      <w:lvlJc w:val="left"/>
+      <w:pPr>
+        <w:ind w:left="4746" w:hanging="360"/>
+      </w:pPr>
+      <w:rPr>
+        <w:rFonts w:ascii="Courier New" w:hAnsi="Courier New" w:cs="Courier New" w:hint="default"/>
+      </w:rPr>
+    </w:lvl>
+    <w:lvl w:ilvl="5" w:tplc="04210005" w:tentative="1">
+      <w:start w:val="1"/>
+      <w:numFmt w:val="bullet"/>
+      <w:lvlText w:val=""/>
+      <w:lvlJc w:val="left"/>
+      <w:pPr>
+        <w:ind w:left="5466" w:hanging="360"/>
+      </w:pPr>
+      <w:rPr>
+        <w:rFonts w:ascii="Wingdings" w:hAnsi="Wingdings" w:hint="default"/>
+      </w:rPr>
+    </w:lvl>
+    <w:lvl w:ilvl="6" w:tplc="04210001" w:tentative="1">
+      <w:start w:val="1"/>
+      <w:numFmt w:val="bullet"/>
+      <w:lvlText w:val=""/>
+      <w:lvlJc w:val="left"/>
+      <w:pPr>
+        <w:ind w:left="6186" w:hanging="360"/>
+      </w:pPr>
+      <w:rPr>
+        <w:rFonts w:ascii="Symbol" w:hAnsi="Symbol" w:hint="default"/>
+      </w:rPr>
+    </w:lvl>
+    <w:lvl w:ilvl="7" w:tplc="04210003" w:tentative="1">
+      <w:start w:val="1"/>
+      <w:numFmt w:val="bullet"/>
+      <w:lvlText w:val="o"/>
+      <w:lvlJc w:val="left"/>
+      <w:pPr>
+        <w:ind w:left="6906" w:hanging="360"/>
+      </w:pPr>
+      <w:rPr>
+        <w:rFonts w:ascii="Courier New" w:hAnsi="Courier New" w:cs="Courier New" w:hint="default"/>
+      </w:rPr>
+    </w:lvl>
+    <w:lvl w:ilvl="8" w:tplc="04210005" w:tentative="1">
+      <w:start w:val="1"/>
+      <w:numFmt w:val="bullet"/>
+      <w:lvlText w:val=""/>
+      <w:lvlJc w:val="left"/>
+      <w:pPr>
+        <w:ind w:left="7626" w:hanging="360"/>
+      </w:pPr>
+      <w:rPr>
+        <w:rFonts w:ascii="Wingdings" w:hAnsi="Wingdings" w:hint="default"/>
+      </w:rPr>
+    </w:lvl>
+  </w:abstractNum>
+  <w:abstractNum w:abstractNumId="8">
+    <w:nsid w:val="5CD35E61"/>
+    <w:multiLevelType w:val="hybridMultilevel"/>
+    <w:tmpl w:val="841817C2"/>
+    <w:lvl w:ilvl="0" w:tplc="04210019">
+      <w:start w:val="1"/>
+      <w:numFmt w:val="lowerLetter"/>
+      <w:lvlText w:val="%1."/>
+      <w:lvlJc w:val="left"/>
+      <w:pPr>
+        <w:ind w:left="1866" w:hanging="360"/>
+      </w:pPr>
+    </w:lvl>
+    <w:lvl w:ilvl="1" w:tplc="04210019" w:tentative="1">
+      <w:start w:val="1"/>
+      <w:numFmt w:val="lowerLetter"/>
+      <w:lvlText w:val="%2."/>
+      <w:lvlJc w:val="left"/>
+      <w:pPr>
+        <w:ind w:left="2586" w:hanging="360"/>
+      </w:pPr>
+    </w:lvl>
+    <w:lvl w:ilvl="2" w:tplc="0421001B" w:tentative="1">
+      <w:start w:val="1"/>
+      <w:numFmt w:val="lowerRoman"/>
+      <w:lvlText w:val="%3."/>
+      <w:lvlJc w:val="right"/>
+      <w:pPr>
+        <w:ind w:left="3306" w:hanging="180"/>
+      </w:pPr>
+    </w:lvl>
+    <w:lvl w:ilvl="3" w:tplc="0421000F" w:tentative="1">
+      <w:start w:val="1"/>
+      <w:numFmt w:val="decimal"/>
+      <w:lvlText w:val="%4."/>
+      <w:lvlJc w:val="left"/>
+      <w:pPr>
+        <w:ind w:left="4026" w:hanging="360"/>
+      </w:pPr>
+    </w:lvl>
+    <w:lvl w:ilvl="4" w:tplc="04210019" w:tentative="1">
+      <w:start w:val="1"/>
+      <w:numFmt w:val="lowerLetter"/>
+      <w:lvlText w:val="%5."/>
+      <w:lvlJc w:val="left"/>
+      <w:pPr>
+        <w:ind w:left="4746" w:hanging="360"/>
+      </w:pPr>
+    </w:lvl>
+    <w:lvl w:ilvl="5" w:tplc="0421001B" w:tentative="1">
+      <w:start w:val="1"/>
+      <w:numFmt w:val="lowerRoman"/>
+      <w:lvlText w:val="%6."/>
+      <w:lvlJc w:val="right"/>
+      <w:pPr>
+        <w:ind w:left="5466" w:hanging="180"/>
+      </w:pPr>
+    </w:lvl>
+    <w:lvl w:ilvl="6" w:tplc="0421000F" w:tentative="1">
+      <w:start w:val="1"/>
+      <w:numFmt w:val="decimal"/>
+      <w:lvlText w:val="%7."/>
+      <w:lvlJc w:val="left"/>
+      <w:pPr>
+        <w:ind w:left="6186" w:hanging="360"/>
+      </w:pPr>
+    </w:lvl>
+    <w:lvl w:ilvl="7" w:tplc="04210019" w:tentative="1">
+      <w:start w:val="1"/>
+      <w:numFmt w:val="lowerLetter"/>
+      <w:lvlText w:val="%8."/>
+      <w:lvlJc w:val="left"/>
+      <w:pPr>
+        <w:ind w:left="6906" w:hanging="360"/>
+      </w:pPr>
+    </w:lvl>
+    <w:lvl w:ilvl="8" w:tplc="0421001B" w:tentative="1">
+      <w:start w:val="1"/>
+      <w:numFmt w:val="lowerRoman"/>
+      <w:lvlText w:val="%9."/>
+      <w:lvlJc w:val="right"/>
+      <w:pPr>
+        <w:ind w:left="7626" w:hanging="180"/>
+      </w:pPr>
+    </w:lvl>
+  </w:abstractNum>
+  <w:abstractNum w:abstractNumId="9">
     <w:nsid w:val="63882406"/>
     <w:multiLevelType w:val="hybridMultilevel"/>
     <w:tmpl w:val="5B787734"/>
@@ -2076,13 +4396,34 @@
     </w:lvl>
   </w:abstractNum>
   <w:num w:numId="1">
+    <w:abstractNumId w:val="2"/>
+  </w:num>
+  <w:num w:numId="2">
+    <w:abstractNumId w:val="9"/>
+  </w:num>
+  <w:num w:numId="3">
+    <w:abstractNumId w:val="3"/>
+  </w:num>
+  <w:num w:numId="4">
+    <w:abstractNumId w:val="1"/>
+  </w:num>
+  <w:num w:numId="5">
     <w:abstractNumId w:val="0"/>
   </w:num>
-  <w:num w:numId="2">
-    <w:abstractNumId w:val="2"/>
+  <w:num w:numId="6">
+    <w:abstractNumId w:val="4"/>
   </w:num>
-  <w:num w:numId="3">
-    <w:abstractNumId w:val="1"/>
+  <w:num w:numId="7">
+    <w:abstractNumId w:val="8"/>
+  </w:num>
+  <w:num w:numId="8">
+    <w:abstractNumId w:val="6"/>
+  </w:num>
+  <w:num w:numId="9">
+    <w:abstractNumId w:val="5"/>
+  </w:num>
+  <w:num w:numId="10">
+    <w:abstractNumId w:val="7"/>
   </w:num>
 </w:numbering>
 </file>
@@ -2604,6 +4945,20 @@
     <w:uiPriority w:val="99"/>
     <w:rsid w:val="000B6706"/>
   </w:style>
+  <w:style w:type="paragraph" w:customStyle="1" w:styleId="pj">
+    <w:name w:val="pj"/>
+    <w:basedOn w:val="Normal"/>
+    <w:rsid w:val="00BF667D"/>
+    <w:pPr>
+      <w:spacing w:before="100" w:beforeAutospacing="1" w:after="100" w:afterAutospacing="1" w:line="240" w:lineRule="auto"/>
+    </w:pPr>
+    <w:rPr>
+      <w:rFonts w:ascii="Times New Roman" w:eastAsia="Times New Roman" w:hAnsi="Times New Roman" w:cs="Times New Roman"/>
+      <w:sz w:val="24"/>
+      <w:szCs w:val="24"/>
+      <w:lang w:eastAsia="id-ID"/>
+    </w:rPr>
+  </w:style>
 </w:styles>
 </file>
 

--- a/laporan TA/BAB 1.docx
+++ b/laporan TA/BAB 1.docx
@@ -5,14 +5,17 @@
     <w:p>
       <w:pPr>
         <w:pStyle w:val="Title"/>
+        <w:spacing w:after="0"/>
       </w:pPr>
       <w:r>
         <w:t xml:space="preserve">BAB I </w:t>
       </w:r>
-    </w:p>
-    <w:p>
-      <w:pPr>
-        <w:spacing w:line="360" w:lineRule="auto"/>
+      <w:bookmarkStart w:id="0" w:name="_GoBack"/>
+      <w:bookmarkEnd w:id="0"/>
+    </w:p>
+    <w:p>
+      <w:pPr>
+        <w:spacing w:after="0" w:line="360" w:lineRule="auto"/>
         <w:jc w:val="center"/>
         <w:rPr>
           <w:rFonts w:ascii="Times New Roman" w:hAnsi="Times New Roman" w:cs="Times New Roman"/>
@@ -2488,25 +2491,7 @@
           <w:szCs w:val="24"/>
         </w:rPr>
         <w:lastRenderedPageBreak/>
-        <w:t>Requirement</w:t>
-      </w:r>
-      <w:r>
-        <w:rPr>
-          <w:rFonts w:ascii="Times New Roman" w:hAnsi="Times New Roman" w:cs="Times New Roman"/>
-          <w:i/>
-          <w:sz w:val="24"/>
-          <w:szCs w:val="24"/>
-        </w:rPr>
-        <w:t>s</w:t>
-      </w:r>
-      <w:r>
-        <w:rPr>
-          <w:rFonts w:ascii="Times New Roman" w:hAnsi="Times New Roman" w:cs="Times New Roman"/>
-          <w:i/>
-          <w:sz w:val="24"/>
-          <w:szCs w:val="24"/>
-        </w:rPr>
-        <w:t xml:space="preserve"> Definition</w:t>
+        <w:t>Requirements Definition</w:t>
       </w:r>
     </w:p>
     <w:p>
@@ -2734,23 +2719,7 @@
           <w:sz w:val="24"/>
           <w:szCs w:val="24"/>
         </w:rPr>
-        <w:t xml:space="preserve"> kemudian menguji semua sistem agar</w:t>
-      </w:r>
-      <w:r>
-        <w:rPr>
-          <w:rFonts w:ascii="Times New Roman" w:hAnsi="Times New Roman" w:cs="Times New Roman"/>
-          <w:sz w:val="24"/>
-          <w:szCs w:val="24"/>
-        </w:rPr>
-        <w:t xml:space="preserve"> saling</w:t>
-      </w:r>
-      <w:r>
-        <w:rPr>
-          <w:rFonts w:ascii="Times New Roman" w:hAnsi="Times New Roman" w:cs="Times New Roman"/>
-          <w:sz w:val="24"/>
-          <w:szCs w:val="24"/>
-        </w:rPr>
-        <w:t xml:space="preserve"> berkomnukasi dengan baik.</w:t>
+        <w:t xml:space="preserve"> kemudian menguji semua sistem agar saling berkomnukasi dengan baik.</w:t>
       </w:r>
     </w:p>
     <w:p>
@@ -2912,8 +2881,6 @@
           <w:szCs w:val="24"/>
         </w:rPr>
       </w:pPr>
-      <w:bookmarkStart w:id="0" w:name="_GoBack"/>
-      <w:bookmarkEnd w:id="0"/>
     </w:p>
     <w:p>
       <w:pPr>
@@ -3450,7 +3417,7 @@
             <w:rFonts w:ascii="Times New Roman" w:hAnsi="Times New Roman" w:cs="Times New Roman"/>
             <w:noProof/>
           </w:rPr>
-          <w:t>3</w:t>
+          <w:t>2</w:t>
         </w:r>
         <w:r>
           <w:rPr>
